--- a/doc/AngularJS.docx
+++ b/doc/AngularJS.docx
@@ -2496,25 +2496,14 @@
         </w:rPr>
         <w:t xml:space="preserve">ex :&lt;tr </w:t>
       </w:r>
-      <w:bookmarkStart w:id="0" w:name="__DdeLink__4_1981434632"/>
-      <w:r>
-        <w:rPr>
-          <w:b/>
-          <w:bCs/>
-          <w:sz w:val="25"/>
-          <w:szCs w:val="25"/>
-        </w:rPr>
-        <w:t>ng-repeat</w:t>
-      </w:r>
-      <w:bookmarkEnd w:id="0"/>
-      <w:r>
-        <w:rPr>
-          <w:b/>
-          <w:bCs/>
-          <w:sz w:val="25"/>
-          <w:szCs w:val="25"/>
-        </w:rPr>
-        <w:t>=”item in todo.items”</w:t>
+      <w:r>
+        <w:rPr>
+          <w:b/>
+          <w:bCs/>
+          <w:sz w:val="25"/>
+          <w:szCs w:val="25"/>
+        </w:rPr>
+        <w:t>ng-repeat=”item in todo.items”</w:t>
       </w:r>
       <w:r>
         <w:rPr>
@@ -2585,6 +2574,566 @@
           <w:szCs w:val="25"/>
         </w:rPr>
         <w:t>이라는 변수에 대입</w:t>
+      </w:r>
+    </w:p>
+    <w:p>
+      <w:pPr>
+        <w:pStyle w:val="Normal"/>
+        <w:numPr>
+          <w:ilvl w:val="2"/>
+          <w:numId w:val="1"/>
+        </w:numPr>
+        <w:rPr>
+          <w:sz w:val="25"/>
+          <w:szCs w:val="25"/>
+        </w:rPr>
+      </w:pPr>
+      <w:r>
+        <w:rPr>
+          <w:sz w:val="25"/>
+          <w:szCs w:val="25"/>
+        </w:rPr>
+        <w:t xml:space="preserve">Directive </w:t>
+      </w:r>
+      <w:r>
+        <w:rPr>
+          <w:sz w:val="22"/>
+          <w:szCs w:val="25"/>
+        </w:rPr>
+        <w:t>종류</w:t>
+      </w:r>
+    </w:p>
+    <w:p>
+      <w:pPr>
+        <w:pStyle w:val="Normal"/>
+        <w:numPr>
+          <w:ilvl w:val="3"/>
+          <w:numId w:val="1"/>
+        </w:numPr>
+        <w:rPr>
+          <w:sz w:val="25"/>
+          <w:szCs w:val="25"/>
+        </w:rPr>
+      </w:pPr>
+      <w:r>
+        <w:rPr>
+          <w:b/>
+          <w:bCs/>
+          <w:sz w:val="25"/>
+          <w:szCs w:val="25"/>
+        </w:rPr>
+        <w:t>ng-repeat=”&lt;</w:t>
+      </w:r>
+      <w:r>
+        <w:rPr>
+          <w:b/>
+          <w:bCs/>
+          <w:sz w:val="22"/>
+          <w:szCs w:val="25"/>
+        </w:rPr>
+        <w:t>이름</w:t>
+      </w:r>
+      <w:r>
+        <w:rPr>
+          <w:b/>
+          <w:bCs/>
+          <w:sz w:val="25"/>
+          <w:szCs w:val="25"/>
+        </w:rPr>
+        <w:t>&gt; in &lt;</w:t>
+      </w:r>
+      <w:r>
+        <w:rPr>
+          <w:b/>
+          <w:bCs/>
+          <w:sz w:val="22"/>
+          <w:szCs w:val="25"/>
+        </w:rPr>
+        <w:t>컬렉션</w:t>
+      </w:r>
+      <w:r>
+        <w:rPr>
+          <w:b/>
+          <w:bCs/>
+          <w:sz w:val="25"/>
+          <w:szCs w:val="25"/>
+        </w:rPr>
+        <w:t>&gt;”</w:t>
+      </w:r>
+      <w:r>
+        <w:rPr>
+          <w:b w:val="false"/>
+          <w:bCs w:val="false"/>
+          <w:sz w:val="25"/>
+          <w:szCs w:val="25"/>
+        </w:rPr>
+        <w:t xml:space="preserve"> → </w:t>
+      </w:r>
+      <w:r>
+        <w:rPr>
+          <w:b w:val="false"/>
+          <w:bCs w:val="false"/>
+          <w:sz w:val="22"/>
+          <w:szCs w:val="25"/>
+        </w:rPr>
+        <w:t xml:space="preserve">컬렉션을 차례로 순회하면서 </w:t>
+      </w:r>
+      <w:r>
+        <w:rPr>
+          <w:b w:val="false"/>
+          <w:bCs w:val="false"/>
+          <w:sz w:val="25"/>
+          <w:szCs w:val="25"/>
+        </w:rPr>
+        <w:t>element</w:t>
+      </w:r>
+      <w:r>
+        <w:rPr>
+          <w:b w:val="false"/>
+          <w:bCs w:val="false"/>
+          <w:sz w:val="22"/>
+          <w:szCs w:val="25"/>
+        </w:rPr>
+        <w:t xml:space="preserve">를 </w:t>
+      </w:r>
+      <w:r>
+        <w:rPr>
+          <w:b w:val="false"/>
+          <w:bCs w:val="false"/>
+          <w:sz w:val="25"/>
+          <w:szCs w:val="25"/>
+        </w:rPr>
+        <w:t>&lt;</w:t>
+      </w:r>
+      <w:r>
+        <w:rPr>
+          <w:b w:val="false"/>
+          <w:bCs w:val="false"/>
+          <w:sz w:val="22"/>
+          <w:szCs w:val="25"/>
+        </w:rPr>
+        <w:t>이름</w:t>
+      </w:r>
+      <w:r>
+        <w:rPr>
+          <w:b w:val="false"/>
+          <w:bCs w:val="false"/>
+          <w:sz w:val="25"/>
+          <w:szCs w:val="25"/>
+        </w:rPr>
+        <w:t>&gt;</w:t>
+      </w:r>
+      <w:r>
+        <w:rPr>
+          <w:b w:val="false"/>
+          <w:bCs w:val="false"/>
+          <w:sz w:val="22"/>
+          <w:szCs w:val="25"/>
+        </w:rPr>
+        <w:t>에 대입한다</w:t>
+      </w:r>
+      <w:r>
+        <w:rPr>
+          <w:b w:val="false"/>
+          <w:bCs w:val="false"/>
+          <w:sz w:val="25"/>
+          <w:szCs w:val="25"/>
+        </w:rPr>
+        <w:t>.</w:t>
+      </w:r>
+    </w:p>
+    <w:p>
+      <w:pPr>
+        <w:pStyle w:val="Normal"/>
+        <w:numPr>
+          <w:ilvl w:val="3"/>
+          <w:numId w:val="1"/>
+        </w:numPr>
+        <w:rPr>
+          <w:sz w:val="25"/>
+          <w:szCs w:val="25"/>
+        </w:rPr>
+      </w:pPr>
+      <w:r>
+        <w:rPr>
+          <w:b/>
+          <w:bCs/>
+          <w:sz w:val="25"/>
+          <w:szCs w:val="25"/>
+        </w:rPr>
+        <w:t>ng-hide=”</w:t>
+      </w:r>
+      <w:r>
+        <w:rPr>
+          <w:b/>
+          <w:bCs/>
+          <w:sz w:val="22"/>
+          <w:szCs w:val="25"/>
+        </w:rPr>
+        <w:t xml:space="preserve">표현식” </w:t>
+      </w:r>
+      <w:r>
+        <w:rPr>
+          <w:b w:val="false"/>
+          <w:bCs w:val="false"/>
+          <w:sz w:val="22"/>
+          <w:szCs w:val="25"/>
+        </w:rPr>
+        <w:t xml:space="preserve">→ </w:t>
+      </w:r>
+      <w:r>
+        <w:rPr>
+          <w:b w:val="false"/>
+          <w:bCs w:val="false"/>
+          <w:sz w:val="25"/>
+          <w:szCs w:val="25"/>
+        </w:rPr>
+        <w:t>attribute</w:t>
+      </w:r>
+      <w:r>
+        <w:rPr>
+          <w:b w:val="false"/>
+          <w:bCs w:val="false"/>
+          <w:sz w:val="22"/>
+          <w:szCs w:val="25"/>
+        </w:rPr>
+        <w:t xml:space="preserve">로 지정된 표현식이 </w:t>
+      </w:r>
+      <w:r>
+        <w:rPr>
+          <w:b w:val="false"/>
+          <w:bCs w:val="false"/>
+          <w:sz w:val="25"/>
+          <w:szCs w:val="25"/>
+        </w:rPr>
+        <w:t>true</w:t>
+      </w:r>
+      <w:r>
+        <w:rPr>
+          <w:b w:val="false"/>
+          <w:bCs w:val="false"/>
+          <w:sz w:val="22"/>
+          <w:szCs w:val="25"/>
+        </w:rPr>
+        <w:t>일 경우</w:t>
+      </w:r>
+      <w:r>
+        <w:rPr>
+          <w:b w:val="false"/>
+          <w:bCs w:val="false"/>
+          <w:sz w:val="25"/>
+          <w:szCs w:val="25"/>
+        </w:rPr>
+        <w:t xml:space="preserve">, </w:t>
+      </w:r>
+      <w:r>
+        <w:rPr>
+          <w:b w:val="false"/>
+          <w:bCs w:val="false"/>
+          <w:sz w:val="22"/>
+          <w:szCs w:val="25"/>
+        </w:rPr>
+        <w:t>이 디렉티브가 적용된 엘리먼트</w:t>
+      </w:r>
+      <w:r>
+        <w:rPr>
+          <w:b w:val="false"/>
+          <w:bCs w:val="false"/>
+          <w:sz w:val="25"/>
+          <w:szCs w:val="25"/>
+        </w:rPr>
+        <w:t>(</w:t>
+      </w:r>
+      <w:r>
+        <w:rPr>
+          <w:b w:val="false"/>
+          <w:bCs w:val="false"/>
+          <w:sz w:val="22"/>
+          <w:szCs w:val="25"/>
+        </w:rPr>
+        <w:t>및 컨텐츠 엘리먼트</w:t>
+      </w:r>
+      <w:r>
+        <w:rPr>
+          <w:b w:val="false"/>
+          <w:bCs w:val="false"/>
+          <w:sz w:val="25"/>
+          <w:szCs w:val="25"/>
+        </w:rPr>
+        <w:t>)</w:t>
+      </w:r>
+      <w:r>
+        <w:rPr>
+          <w:b w:val="false"/>
+          <w:bCs w:val="false"/>
+          <w:sz w:val="22"/>
+          <w:szCs w:val="25"/>
+        </w:rPr>
+        <w:t>를 숨겨준다</w:t>
+      </w:r>
+      <w:r>
+        <w:rPr>
+          <w:b w:val="false"/>
+          <w:bCs w:val="false"/>
+          <w:sz w:val="25"/>
+          <w:szCs w:val="25"/>
+        </w:rPr>
+        <w:t>.</w:t>
+      </w:r>
+    </w:p>
+    <w:p>
+      <w:pPr>
+        <w:pStyle w:val="Normal"/>
+        <w:numPr>
+          <w:ilvl w:val="3"/>
+          <w:numId w:val="1"/>
+        </w:numPr>
+        <w:rPr>
+          <w:b/>
+          <w:b/>
+          <w:bCs/>
+          <w:sz w:val="25"/>
+          <w:szCs w:val="25"/>
+        </w:rPr>
+      </w:pPr>
+      <w:r>
+        <w:rPr>
+          <w:b/>
+          <w:bCs/>
+          <w:sz w:val="25"/>
+          <w:szCs w:val="25"/>
+        </w:rPr>
+        <w:t>ng-class</w:t>
+      </w:r>
+      <w:r>
+        <w:rPr>
+          <w:b w:val="false"/>
+          <w:bCs w:val="false"/>
+          <w:sz w:val="25"/>
+          <w:szCs w:val="25"/>
+        </w:rPr>
+        <w:t xml:space="preserve"> → </w:t>
+      </w:r>
+      <w:r>
+        <w:rPr>
+          <w:b w:val="false"/>
+          <w:bCs w:val="false"/>
+          <w:sz w:val="22"/>
+          <w:szCs w:val="25"/>
+        </w:rPr>
+        <w:t>동적으로 클래스명을 바꿀 수 있다</w:t>
+      </w:r>
+      <w:r>
+        <w:rPr>
+          <w:b w:val="false"/>
+          <w:bCs w:val="false"/>
+          <w:sz w:val="25"/>
+          <w:szCs w:val="25"/>
+        </w:rPr>
+        <w:t>.(</w:t>
+      </w:r>
+      <w:r>
+        <w:rPr>
+          <w:b w:val="false"/>
+          <w:bCs w:val="false"/>
+          <w:sz w:val="22"/>
+          <w:szCs w:val="25"/>
+        </w:rPr>
+        <w:t xml:space="preserve">동적으로 </w:t>
+      </w:r>
+      <w:r>
+        <w:rPr>
+          <w:b w:val="false"/>
+          <w:bCs w:val="false"/>
+          <w:sz w:val="25"/>
+          <w:szCs w:val="25"/>
+        </w:rPr>
+        <w:t>CSS class</w:t>
+      </w:r>
+      <w:r>
+        <w:rPr>
+          <w:b w:val="false"/>
+          <w:bCs w:val="false"/>
+          <w:sz w:val="22"/>
+          <w:szCs w:val="25"/>
+        </w:rPr>
+        <w:t xml:space="preserve">들을 </w:t>
+      </w:r>
+      <w:r>
+        <w:rPr>
+          <w:b w:val="false"/>
+          <w:bCs w:val="false"/>
+          <w:sz w:val="25"/>
+          <w:szCs w:val="25"/>
+        </w:rPr>
+        <w:t>html</w:t>
+      </w:r>
+      <w:r>
+        <w:rPr>
+          <w:b w:val="false"/>
+          <w:bCs w:val="false"/>
+          <w:sz w:val="22"/>
+          <w:szCs w:val="25"/>
+        </w:rPr>
+        <w:t>에 적용 시킬 수 있다</w:t>
+      </w:r>
+      <w:r>
+        <w:rPr>
+          <w:b w:val="false"/>
+          <w:bCs w:val="false"/>
+          <w:sz w:val="25"/>
+          <w:szCs w:val="25"/>
+        </w:rPr>
+        <w:t>.)</w:t>
+      </w:r>
+    </w:p>
+    <w:p>
+      <w:pPr>
+        <w:pStyle w:val="Normal"/>
+        <w:numPr>
+          <w:ilvl w:val="3"/>
+          <w:numId w:val="1"/>
+        </w:numPr>
+        <w:rPr>
+          <w:b/>
+          <w:b/>
+          <w:bCs/>
+          <w:sz w:val="25"/>
+          <w:szCs w:val="25"/>
+        </w:rPr>
+      </w:pPr>
+      <w:r>
+        <w:rPr>
+          <w:b/>
+          <w:bCs/>
+          <w:sz w:val="25"/>
+          <w:szCs w:val="25"/>
+        </w:rPr>
+        <w:t>ng-model</w:t>
+      </w:r>
+      <w:r>
+        <w:rPr>
+          <w:b w:val="false"/>
+          <w:bCs w:val="false"/>
+          <w:sz w:val="25"/>
+          <w:szCs w:val="25"/>
+        </w:rPr>
+        <w:t xml:space="preserve"> → Controller scope </w:t>
+      </w:r>
+      <w:r>
+        <w:rPr>
+          <w:b w:val="false"/>
+          <w:bCs w:val="false"/>
+          <w:sz w:val="22"/>
+          <w:szCs w:val="25"/>
+        </w:rPr>
+        <w:t>내에서 동적으로 속성을 생성해주고</w:t>
+      </w:r>
+      <w:r>
+        <w:rPr>
+          <w:b w:val="false"/>
+          <w:bCs w:val="false"/>
+          <w:sz w:val="25"/>
+          <w:szCs w:val="25"/>
+        </w:rPr>
+        <w:t xml:space="preserve">, </w:t>
+      </w:r>
+      <w:r>
+        <w:rPr>
+          <w:b w:val="false"/>
+          <w:bCs w:val="false"/>
+          <w:sz w:val="22"/>
+          <w:szCs w:val="25"/>
+        </w:rPr>
+        <w:t>사용자 입력을 처리하는 데 사용할 수 있는 동적인 모델 속성을 생성해준다</w:t>
+      </w:r>
+      <w:r>
+        <w:rPr>
+          <w:b w:val="false"/>
+          <w:bCs w:val="false"/>
+          <w:sz w:val="25"/>
+          <w:szCs w:val="25"/>
+        </w:rPr>
+        <w:t>.</w:t>
+      </w:r>
+    </w:p>
+    <w:p>
+      <w:pPr>
+        <w:pStyle w:val="Normal"/>
+        <w:numPr>
+          <w:ilvl w:val="3"/>
+          <w:numId w:val="1"/>
+        </w:numPr>
+        <w:rPr>
+          <w:b/>
+          <w:b/>
+          <w:bCs/>
+          <w:sz w:val="25"/>
+          <w:szCs w:val="25"/>
+        </w:rPr>
+      </w:pPr>
+      <w:r>
+        <w:rPr>
+          <w:b/>
+          <w:bCs/>
+          <w:sz w:val="25"/>
+          <w:szCs w:val="25"/>
+        </w:rPr>
+        <w:t>ng-click=”</w:t>
+      </w:r>
+      <w:r>
+        <w:rPr>
+          <w:b/>
+          <w:bCs/>
+          <w:sz w:val="22"/>
+          <w:szCs w:val="25"/>
+        </w:rPr>
+        <w:t>표현식”</w:t>
+      </w:r>
+      <w:r>
+        <w:rPr>
+          <w:b w:val="false"/>
+          <w:bCs w:val="false"/>
+          <w:sz w:val="22"/>
+          <w:szCs w:val="25"/>
+        </w:rPr>
+        <w:t xml:space="preserve"> → </w:t>
+      </w:r>
+      <w:r>
+        <w:rPr>
+          <w:b w:val="false"/>
+          <w:bCs w:val="false"/>
+          <w:sz w:val="25"/>
+          <w:szCs w:val="25"/>
+        </w:rPr>
+        <w:t>click event</w:t>
+      </w:r>
+      <w:r>
+        <w:rPr>
+          <w:b w:val="false"/>
+          <w:bCs w:val="false"/>
+          <w:sz w:val="22"/>
+          <w:szCs w:val="25"/>
+        </w:rPr>
+        <w:t>가 일어날 때 표현식을 실행하는 핸들러를 설정</w:t>
+      </w:r>
+    </w:p>
+    <w:p>
+      <w:pPr>
+        <w:pStyle w:val="Normal"/>
+        <w:rPr>
+          <w:b w:val="false"/>
+          <w:b w:val="false"/>
+          <w:bCs w:val="false"/>
+        </w:rPr>
+      </w:pPr>
+      <w:r>
+        <w:rPr>
+          <w:b/>
+          <w:bCs/>
+          <w:sz w:val="25"/>
+          <w:szCs w:val="25"/>
+        </w:rPr>
       </w:r>
     </w:p>
     <w:p>
@@ -3289,6 +3838,168 @@
       </w:pPr>
       <w:r>
         <w:rPr>
+          <w:sz w:val="22"/>
+          <w:szCs w:val="25"/>
+        </w:rPr>
+        <w:t>실제 프로젝트에서는 뷰를 위해 데이터를 가져오고 준비하는 동작과 사용자 상호작용에 반응하고 모델을 업데이트하는 동작이 여러개로 분리되어 있는 게 보통이다</w:t>
+      </w:r>
+      <w:r>
+        <w:rPr>
+          <w:sz w:val="25"/>
+          <w:szCs w:val="25"/>
+        </w:rPr>
+        <w:t>.</w:t>
+      </w:r>
+    </w:p>
+    <w:p>
+      <w:pPr>
+        <w:pStyle w:val="Normal"/>
+        <w:numPr>
+          <w:ilvl w:val="1"/>
+          <w:numId w:val="1"/>
+        </w:numPr>
+        <w:rPr>
+          <w:sz w:val="25"/>
+          <w:szCs w:val="25"/>
+        </w:rPr>
+      </w:pPr>
+      <w:r>
+        <w:rPr>
+          <w:sz w:val="25"/>
+          <w:szCs w:val="25"/>
+        </w:rPr>
+        <w:t>AngularJS</w:t>
+      </w:r>
+      <w:r>
+        <w:rPr>
+          <w:sz w:val="22"/>
+          <w:szCs w:val="25"/>
+        </w:rPr>
+        <w:t xml:space="preserve">가 </w:t>
+      </w:r>
+      <w:r>
+        <w:rPr>
+          <w:sz w:val="25"/>
+          <w:szCs w:val="25"/>
+        </w:rPr>
+        <w:t>HTML</w:t>
+      </w:r>
+      <w:r>
+        <w:rPr>
+          <w:sz w:val="22"/>
+          <w:szCs w:val="25"/>
+        </w:rPr>
+        <w:t xml:space="preserve">을 컴파일하다 </w:t>
+      </w:r>
+      <w:r>
+        <w:rPr>
+          <w:sz w:val="25"/>
+          <w:szCs w:val="25"/>
+        </w:rPr>
+        <w:t>directive</w:t>
+      </w:r>
+      <w:r>
+        <w:rPr>
+          <w:sz w:val="22"/>
+          <w:szCs w:val="25"/>
+        </w:rPr>
+        <w:t>를 만나면</w:t>
+      </w:r>
+      <w:r>
+        <w:rPr>
+          <w:sz w:val="25"/>
+          <w:szCs w:val="25"/>
+        </w:rPr>
+        <w:t>, AngularJS</w:t>
+      </w:r>
+      <w:r>
+        <w:rPr>
+          <w:sz w:val="22"/>
+          <w:szCs w:val="25"/>
+        </w:rPr>
+        <w:t>는 이벤트 핸들러 코드가 엘리먼트와 분리되게끔 핸들러를 설정해준다</w:t>
+      </w:r>
+      <w:r>
+        <w:rPr>
+          <w:sz w:val="25"/>
+          <w:szCs w:val="25"/>
+        </w:rPr>
+        <w:t>.</w:t>
+      </w:r>
+    </w:p>
+    <w:p>
+      <w:pPr>
+        <w:pStyle w:val="Normal"/>
+        <w:numPr>
+          <w:ilvl w:val="2"/>
+          <w:numId w:val="1"/>
+        </w:numPr>
+        <w:rPr>
+          <w:sz w:val="25"/>
+          <w:szCs w:val="25"/>
+        </w:rPr>
+      </w:pPr>
+      <w:r>
+        <w:rPr>
+          <w:sz w:val="25"/>
+          <w:szCs w:val="25"/>
+        </w:rPr>
+        <w:t xml:space="preserve">&lt;input type=”button” </w:t>
+      </w:r>
+      <w:r>
+        <w:rPr>
+          <w:b/>
+          <w:bCs/>
+          <w:sz w:val="25"/>
+          <w:szCs w:val="25"/>
+        </w:rPr>
+        <w:t>ng-click=”addNewItem(actoinText)”</w:t>
+      </w:r>
+      <w:r>
+        <w:rPr>
+          <w:sz w:val="25"/>
+          <w:szCs w:val="25"/>
+        </w:rPr>
+        <w:t xml:space="preserve"> value=”add”/&gt;</w:t>
+      </w:r>
+    </w:p>
+    <w:p>
+      <w:pPr>
+        <w:pStyle w:val="Normal"/>
+        <w:numPr>
+          <w:ilvl w:val="2"/>
+          <w:numId w:val="1"/>
+        </w:numPr>
+        <w:rPr>
+          <w:sz w:val="25"/>
+          <w:szCs w:val="25"/>
+        </w:rPr>
+      </w:pPr>
+      <w:r>
+        <w:rPr>
+          <w:sz w:val="25"/>
+          <w:szCs w:val="25"/>
+        </w:rPr>
+        <w:t>AngularJS</w:t>
+      </w:r>
+      <w:r>
+        <w:rPr>
+          <w:sz w:val="22"/>
+          <w:szCs w:val="25"/>
+        </w:rPr>
+        <w:t>가 이벤트 핸들러 코드를 엘리먼트와 분리되게 해준다</w:t>
+      </w:r>
+    </w:p>
+    <w:p>
+      <w:pPr>
+        <w:pStyle w:val="Normal"/>
+        <w:rPr>
+          <w:sz w:val="25"/>
+          <w:szCs w:val="25"/>
+        </w:rPr>
+      </w:pPr>
+      <w:r>
+        <w:rPr>
           <w:sz w:val="25"/>
           <w:szCs w:val="25"/>
         </w:rPr>
@@ -3311,12 +4022,683 @@
           <w:sz w:val="26"/>
           <w:szCs w:val="30"/>
         </w:rPr>
-        <w:t>ㅇ</w:t>
-      </w:r>
-    </w:p>
-    <w:p>
-      <w:pPr>
-        <w:pStyle w:val="Normal"/>
+        <w:t>모델 데이터의 필터 및 정렬</w:t>
+      </w:r>
+    </w:p>
+    <w:p>
+      <w:pPr>
+        <w:pStyle w:val="Normal"/>
+        <w:numPr>
+          <w:ilvl w:val="1"/>
+          <w:numId w:val="1"/>
+        </w:numPr>
+        <w:rPr>
+          <w:sz w:val="25"/>
+          <w:szCs w:val="25"/>
+        </w:rPr>
+      </w:pPr>
+      <w:r>
+        <w:rPr>
+          <w:sz w:val="22"/>
+          <w:szCs w:val="25"/>
+        </w:rPr>
+        <w:t>동작을 구현하지 않고도 뷰에서 보여줄 모델의 데이터를 효과적으로 준비할 수 있다</w:t>
+      </w:r>
+      <w:r>
+        <w:rPr>
+          <w:sz w:val="25"/>
+          <w:szCs w:val="25"/>
+        </w:rPr>
+        <w:t>.</w:t>
+      </w:r>
+    </w:p>
+    <w:p>
+      <w:pPr>
+        <w:pStyle w:val="Normal"/>
+        <w:numPr>
+          <w:ilvl w:val="1"/>
+          <w:numId w:val="1"/>
+        </w:numPr>
+        <w:rPr>
+          <w:sz w:val="25"/>
+          <w:szCs w:val="25"/>
+        </w:rPr>
+      </w:pPr>
+      <w:r>
+        <w:rPr>
+          <w:sz w:val="22"/>
+          <w:szCs w:val="25"/>
+        </w:rPr>
+        <w:t>동작을 사용하는 것보다 좀 더 범용적인 용도로 사용하고</w:t>
+      </w:r>
+      <w:r>
+        <w:rPr>
+          <w:sz w:val="25"/>
+          <w:szCs w:val="25"/>
+        </w:rPr>
+        <w:t xml:space="preserve">, </w:t>
+      </w:r>
+      <w:r>
+        <w:rPr>
+          <w:sz w:val="22"/>
+          <w:szCs w:val="25"/>
+        </w:rPr>
+        <w:t>애플리케이션 전역에서 재사용하는 특징이 있다</w:t>
+      </w:r>
+      <w:r>
+        <w:rPr>
+          <w:sz w:val="25"/>
+          <w:szCs w:val="25"/>
+        </w:rPr>
+        <w:t>.</w:t>
+      </w:r>
+    </w:p>
+    <w:p>
+      <w:pPr>
+        <w:pStyle w:val="Normal"/>
+        <w:numPr>
+          <w:ilvl w:val="1"/>
+          <w:numId w:val="1"/>
+        </w:numPr>
+        <w:rPr>
+          <w:sz w:val="25"/>
+          <w:szCs w:val="25"/>
+        </w:rPr>
+      </w:pPr>
+      <w:r>
+        <w:rPr>
+          <w:sz w:val="22"/>
+          <w:szCs w:val="25"/>
+        </w:rPr>
+        <w:t>필터링은 데이터 모델의 어느 부분에나 적용할 수 있다</w:t>
+      </w:r>
+      <w:r>
+        <w:rPr>
+          <w:sz w:val="25"/>
+          <w:szCs w:val="25"/>
+        </w:rPr>
+        <w:t>.</w:t>
+      </w:r>
+    </w:p>
+    <w:p>
+      <w:pPr>
+        <w:pStyle w:val="Normal"/>
+        <w:numPr>
+          <w:ilvl w:val="1"/>
+          <w:numId w:val="1"/>
+        </w:numPr>
+        <w:rPr>
+          <w:sz w:val="25"/>
+          <w:szCs w:val="25"/>
+        </w:rPr>
+      </w:pPr>
+      <w:r>
+        <w:rPr>
+          <w:sz w:val="25"/>
+          <w:szCs w:val="25"/>
+        </w:rPr>
+        <w:t xml:space="preserve">Filter </w:t>
+      </w:r>
+      <w:r>
+        <w:rPr>
+          <w:sz w:val="22"/>
+          <w:szCs w:val="25"/>
+        </w:rPr>
+        <w:t>종류</w:t>
+      </w:r>
+    </w:p>
+    <w:p>
+      <w:pPr>
+        <w:pStyle w:val="Normal"/>
+        <w:numPr>
+          <w:ilvl w:val="2"/>
+          <w:numId w:val="1"/>
+        </w:numPr>
+        <w:rPr>
+          <w:b/>
+          <w:b/>
+          <w:bCs/>
+          <w:sz w:val="25"/>
+          <w:szCs w:val="25"/>
+        </w:rPr>
+      </w:pPr>
+      <w:r>
+        <w:rPr>
+          <w:b/>
+          <w:bCs/>
+          <w:sz w:val="25"/>
+          <w:szCs w:val="25"/>
+        </w:rPr>
+        <w:t>filter</w:t>
+      </w:r>
+    </w:p>
+    <w:p>
+      <w:pPr>
+        <w:pStyle w:val="Normal"/>
+        <w:numPr>
+          <w:ilvl w:val="3"/>
+          <w:numId w:val="1"/>
+        </w:numPr>
+        <w:rPr>
+          <w:sz w:val="25"/>
+          <w:szCs w:val="25"/>
+        </w:rPr>
+      </w:pPr>
+      <w:r>
+        <w:rPr>
+          <w:sz w:val="22"/>
+          <w:szCs w:val="25"/>
+        </w:rPr>
+        <w:t>설정된 기준에 따라 객체를 선택</w:t>
+      </w:r>
+    </w:p>
+    <w:p>
+      <w:pPr>
+        <w:pStyle w:val="Normal"/>
+        <w:numPr>
+          <w:ilvl w:val="2"/>
+          <w:numId w:val="1"/>
+        </w:numPr>
+        <w:rPr>
+          <w:b/>
+          <w:b/>
+          <w:bCs/>
+          <w:sz w:val="25"/>
+          <w:szCs w:val="25"/>
+        </w:rPr>
+      </w:pPr>
+      <w:r>
+        <w:rPr>
+          <w:b/>
+          <w:bCs/>
+          <w:sz w:val="25"/>
+          <w:szCs w:val="25"/>
+        </w:rPr>
+        <w:t>orderBy</w:t>
+      </w:r>
+    </w:p>
+    <w:p>
+      <w:pPr>
+        <w:pStyle w:val="Normal"/>
+        <w:numPr>
+          <w:ilvl w:val="3"/>
+          <w:numId w:val="1"/>
+        </w:numPr>
+        <w:rPr>
+          <w:sz w:val="25"/>
+          <w:szCs w:val="25"/>
+        </w:rPr>
+      </w:pPr>
+      <w:r>
+        <w:rPr>
+          <w:sz w:val="22"/>
+          <w:szCs w:val="25"/>
+        </w:rPr>
+        <w:t>데이터를 정렬</w:t>
+      </w:r>
+    </w:p>
+    <w:p>
+      <w:pPr>
+        <w:pStyle w:val="Normal"/>
+        <w:numPr>
+          <w:ilvl w:val="3"/>
+          <w:numId w:val="1"/>
+        </w:numPr>
+        <w:rPr>
+          <w:sz w:val="25"/>
+          <w:szCs w:val="25"/>
+        </w:rPr>
+      </w:pPr>
+      <w:r>
+        <w:rPr>
+          <w:sz w:val="22"/>
+          <w:szCs w:val="25"/>
+        </w:rPr>
+        <w:t>정렬에 사용하려는 속성을 리터럴값으로 지정</w:t>
+      </w:r>
+    </w:p>
+    <w:p>
+      <w:pPr>
+        <w:pStyle w:val="Normal"/>
+        <w:numPr>
+          <w:ilvl w:val="3"/>
+          <w:numId w:val="1"/>
+        </w:numPr>
+        <w:rPr>
+          <w:sz w:val="25"/>
+          <w:szCs w:val="25"/>
+        </w:rPr>
+      </w:pPr>
+      <w:r>
+        <w:rPr>
+          <w:sz w:val="22"/>
+          <w:szCs w:val="25"/>
+        </w:rPr>
+        <w:t xml:space="preserve">리터럴 값으로 지정하지 않으면 </w:t>
+      </w:r>
+      <w:r>
+        <w:rPr>
+          <w:sz w:val="25"/>
+          <w:szCs w:val="25"/>
+        </w:rPr>
+        <w:t xml:space="preserve">scope </w:t>
+      </w:r>
+      <w:r>
+        <w:rPr>
+          <w:sz w:val="22"/>
+          <w:szCs w:val="25"/>
+        </w:rPr>
+        <w:t>속성을 찾음</w:t>
+      </w:r>
+    </w:p>
+    <w:p>
+      <w:pPr>
+        <w:pStyle w:val="Normal"/>
+        <w:numPr>
+          <w:ilvl w:val="4"/>
+          <w:numId w:val="1"/>
+        </w:numPr>
+        <w:rPr>
+          <w:sz w:val="25"/>
+          <w:szCs w:val="25"/>
+        </w:rPr>
+      </w:pPr>
+      <w:r>
+        <w:rPr>
+          <w:sz w:val="22"/>
+          <w:szCs w:val="25"/>
+        </w:rPr>
+        <w:t xml:space="preserve">기본적으로 </w:t>
+      </w:r>
+      <w:r>
+        <w:rPr>
+          <w:sz w:val="25"/>
+          <w:szCs w:val="25"/>
+        </w:rPr>
+        <w:t>AngularJS</w:t>
+      </w:r>
+      <w:r>
+        <w:rPr>
+          <w:sz w:val="22"/>
+          <w:szCs w:val="25"/>
+        </w:rPr>
+        <w:t xml:space="preserve">에서는 모든 것을 </w:t>
+      </w:r>
+      <w:r>
+        <w:rPr>
+          <w:sz w:val="25"/>
+          <w:szCs w:val="25"/>
+        </w:rPr>
+        <w:t>$scope</w:t>
+      </w:r>
+      <w:r>
+        <w:rPr>
+          <w:sz w:val="22"/>
+          <w:szCs w:val="25"/>
+        </w:rPr>
+        <w:t xml:space="preserve">에 의해 정의된 속성으로 간주하므로 리터럴 값으로 사용하지 않으면 </w:t>
+      </w:r>
+      <w:r>
+        <w:rPr>
+          <w:sz w:val="25"/>
+          <w:szCs w:val="25"/>
+        </w:rPr>
+        <w:t xml:space="preserve">$scope </w:t>
+      </w:r>
+      <w:r>
+        <w:rPr>
+          <w:sz w:val="22"/>
+          <w:szCs w:val="25"/>
+        </w:rPr>
+        <w:t>속성을 찾는다</w:t>
+      </w:r>
+    </w:p>
+    <w:p>
+      <w:pPr>
+        <w:pStyle w:val="Normal"/>
+        <w:numPr>
+          <w:ilvl w:val="4"/>
+          <w:numId w:val="1"/>
+        </w:numPr>
+        <w:rPr>
+          <w:sz w:val="25"/>
+          <w:szCs w:val="25"/>
+        </w:rPr>
+      </w:pPr>
+      <w:r>
+        <w:rPr>
+          <w:sz w:val="22"/>
+          <w:szCs w:val="25"/>
+        </w:rPr>
+        <w:t>상수를 지정해야할 때는 리터럴 값 사용</w:t>
+      </w:r>
+    </w:p>
+    <w:p>
+      <w:pPr>
+        <w:pStyle w:val="Normal"/>
+        <w:numPr>
+          <w:ilvl w:val="1"/>
+          <w:numId w:val="1"/>
+        </w:numPr>
+        <w:rPr>
+          <w:sz w:val="25"/>
+          <w:szCs w:val="25"/>
+        </w:rPr>
+      </w:pPr>
+      <w:r>
+        <w:rPr>
+          <w:sz w:val="22"/>
+          <w:szCs w:val="25"/>
+        </w:rPr>
+        <w:t>커스텀 필터</w:t>
+      </w:r>
+    </w:p>
+    <w:p>
+      <w:pPr>
+        <w:pStyle w:val="Normal"/>
+        <w:numPr>
+          <w:ilvl w:val="2"/>
+          <w:numId w:val="1"/>
+        </w:numPr>
+        <w:rPr>
+          <w:sz w:val="25"/>
+          <w:szCs w:val="25"/>
+        </w:rPr>
+      </w:pPr>
+      <w:r>
+        <w:rPr>
+          <w:sz w:val="25"/>
+          <w:szCs w:val="25"/>
+        </w:rPr>
+        <w:t xml:space="preserve">AngularJS </w:t>
+      </w:r>
+      <w:r>
+        <w:rPr>
+          <w:sz w:val="22"/>
+          <w:szCs w:val="25"/>
+        </w:rPr>
+        <w:t xml:space="preserve">모듈 객체에서 정의한 </w:t>
+      </w:r>
+      <w:r>
+        <w:rPr>
+          <w:sz w:val="25"/>
+          <w:szCs w:val="25"/>
+        </w:rPr>
+        <w:t>filter() method</w:t>
+      </w:r>
+      <w:r>
+        <w:rPr>
+          <w:sz w:val="22"/>
+          <w:szCs w:val="25"/>
+        </w:rPr>
+        <w:t xml:space="preserve">로 </w:t>
+      </w:r>
+      <w:r>
+        <w:rPr>
+          <w:sz w:val="25"/>
+          <w:szCs w:val="25"/>
+        </w:rPr>
+        <w:t>filter factory</w:t>
+      </w:r>
+      <w:r>
+        <w:rPr>
+          <w:sz w:val="22"/>
+          <w:szCs w:val="25"/>
+        </w:rPr>
+        <w:t>를 생성할 수 있다</w:t>
+      </w:r>
+      <w:r>
+        <w:rPr>
+          <w:sz w:val="25"/>
+          <w:szCs w:val="25"/>
+        </w:rPr>
+        <w:t>.</w:t>
+      </w:r>
+    </w:p>
+    <w:p>
+      <w:pPr>
+        <w:pStyle w:val="Normal"/>
+        <w:numPr>
+          <w:ilvl w:val="2"/>
+          <w:numId w:val="1"/>
+        </w:numPr>
+        <w:rPr>
+          <w:sz w:val="25"/>
+          <w:szCs w:val="25"/>
+        </w:rPr>
+      </w:pPr>
+      <w:r>
+        <w:rPr>
+          <w:sz w:val="25"/>
+          <w:szCs w:val="25"/>
+        </w:rPr>
+        <w:t xml:space="preserve">Filter factory → </w:t>
+      </w:r>
+      <w:r>
+        <w:rPr>
+          <w:sz w:val="22"/>
+          <w:szCs w:val="25"/>
+        </w:rPr>
+        <w:t>데이터 객체 셋을 필터링하는 데 사용할 함수를 반환</w:t>
+      </w:r>
+    </w:p>
+    <w:p>
+      <w:pPr>
+        <w:pStyle w:val="Normal"/>
+        <w:numPr>
+          <w:ilvl w:val="3"/>
+          <w:numId w:val="1"/>
+        </w:numPr>
+        <w:rPr>
+          <w:sz w:val="25"/>
+          <w:szCs w:val="25"/>
+        </w:rPr>
+      </w:pPr>
+      <w:r>
+        <w:rPr>
+          <w:sz w:val="25"/>
+          <w:szCs w:val="25"/>
+        </w:rPr>
+        <w:t>angular-module.</w:t>
+      </w:r>
+      <w:r>
+        <w:rPr>
+          <w:b/>
+          <w:bCs/>
+          <w:sz w:val="25"/>
+          <w:szCs w:val="25"/>
+        </w:rPr>
+        <w:t>filter(“filter-name”, function(){return function(items){}})</w:t>
+      </w:r>
+    </w:p>
+    <w:p>
+      <w:pPr>
+        <w:pStyle w:val="Normal"/>
+        <w:numPr>
+          <w:ilvl w:val="3"/>
+          <w:numId w:val="1"/>
+        </w:numPr>
+        <w:rPr>
+          <w:sz w:val="25"/>
+          <w:szCs w:val="25"/>
+        </w:rPr>
+      </w:pPr>
+      <w:r>
+        <w:rPr>
+          <w:sz w:val="25"/>
+          <w:szCs w:val="25"/>
+        </w:rPr>
+        <w:t>items parameter → AngularJS</w:t>
+      </w:r>
+      <w:r>
+        <w:rPr>
+          <w:sz w:val="22"/>
+          <w:szCs w:val="25"/>
+        </w:rPr>
+        <w:t>에서 제공하며</w:t>
+      </w:r>
+      <w:r>
+        <w:rPr>
+          <w:sz w:val="25"/>
+          <w:szCs w:val="25"/>
+        </w:rPr>
+        <w:t xml:space="preserve">, </w:t>
+      </w:r>
+      <w:r>
+        <w:rPr>
+          <w:sz w:val="22"/>
+          <w:szCs w:val="25"/>
+        </w:rPr>
+        <w:t>필터링할 객체 셋</w:t>
+      </w:r>
+    </w:p>
+    <w:p>
+      <w:pPr>
+        <w:pStyle w:val="Normal"/>
+        <w:numPr>
+          <w:ilvl w:val="3"/>
+          <w:numId w:val="1"/>
+        </w:numPr>
+        <w:rPr>
+          <w:sz w:val="25"/>
+          <w:szCs w:val="25"/>
+        </w:rPr>
+      </w:pPr>
+      <w:r>
+        <w:rPr>
+          <w:sz w:val="25"/>
+          <w:szCs w:val="25"/>
+        </w:rPr>
+        <w:t>items parameter</w:t>
+      </w:r>
+      <w:r>
+        <w:rPr>
+          <w:sz w:val="22"/>
+          <w:szCs w:val="25"/>
+        </w:rPr>
+        <w:t xml:space="preserve">외에 </w:t>
+      </w:r>
+      <w:r>
+        <w:rPr>
+          <w:sz w:val="25"/>
+          <w:szCs w:val="25"/>
+        </w:rPr>
+        <w:t xml:space="preserve">parameter </w:t>
+      </w:r>
+      <w:r>
+        <w:rPr>
+          <w:sz w:val="22"/>
+          <w:szCs w:val="25"/>
+        </w:rPr>
+        <w:t>사용가능</w:t>
+      </w:r>
+    </w:p>
+    <w:p>
+      <w:pPr>
+        <w:pStyle w:val="Normal"/>
+        <w:numPr>
+          <w:ilvl w:val="4"/>
+          <w:numId w:val="1"/>
+        </w:numPr>
+        <w:rPr>
+          <w:b w:val="false"/>
+          <w:b w:val="false"/>
+          <w:bCs w:val="false"/>
+          <w:sz w:val="25"/>
+          <w:szCs w:val="25"/>
+        </w:rPr>
+      </w:pPr>
+      <w:r>
+        <w:rPr>
+          <w:b w:val="false"/>
+          <w:bCs w:val="false"/>
+          <w:sz w:val="25"/>
+          <w:szCs w:val="25"/>
+        </w:rPr>
+        <w:t>filter(“filter-name”, function(){return function(items, showComplete){}})</w:t>
+      </w:r>
+    </w:p>
+    <w:p>
+      <w:pPr>
+        <w:pStyle w:val="Normal"/>
+        <w:numPr>
+          <w:ilvl w:val="2"/>
+          <w:numId w:val="1"/>
+        </w:numPr>
+        <w:rPr>
+          <w:b w:val="false"/>
+          <w:b w:val="false"/>
+          <w:bCs w:val="false"/>
+          <w:sz w:val="25"/>
+          <w:szCs w:val="25"/>
+        </w:rPr>
+      </w:pPr>
+      <w:r>
+        <w:rPr>
+          <w:b w:val="false"/>
+          <w:bCs w:val="false"/>
+          <w:sz w:val="22"/>
+          <w:szCs w:val="25"/>
+        </w:rPr>
+        <w:t>사용</w:t>
+      </w:r>
+    </w:p>
+    <w:p>
+      <w:pPr>
+        <w:pStyle w:val="Normal"/>
+        <w:numPr>
+          <w:ilvl w:val="3"/>
+          <w:numId w:val="1"/>
+        </w:numPr>
+        <w:rPr>
+          <w:b/>
+          <w:b/>
+          <w:bCs/>
+          <w:sz w:val="25"/>
+          <w:szCs w:val="25"/>
+        </w:rPr>
+      </w:pPr>
+      <w:r>
+        <w:rPr>
+          <w:b/>
+          <w:bCs/>
+          <w:sz w:val="25"/>
+          <w:szCs w:val="25"/>
+        </w:rPr>
+        <w:t>custom-filter:</w:t>
+      </w:r>
+      <w:r>
+        <w:rPr>
+          <w:b/>
+          <w:bCs/>
+          <w:sz w:val="22"/>
+          <w:szCs w:val="25"/>
+        </w:rPr>
+        <w:t>전달인자</w:t>
+      </w:r>
+    </w:p>
+    <w:p>
+      <w:pPr>
+        <w:pStyle w:val="Normal"/>
+        <w:rPr>
+          <w:sz w:val="25"/>
+          <w:szCs w:val="25"/>
+        </w:rPr>
+      </w:pPr>
+      <w:r>
+        <w:rPr>
+          <w:sz w:val="25"/>
+          <w:szCs w:val="25"/>
+        </w:rPr>
+      </w:r>
+    </w:p>
+    <w:p>
+      <w:pPr>
+        <w:pStyle w:val="Normal"/>
+        <w:numPr>
+          <w:ilvl w:val="0"/>
+          <w:numId w:val="1"/>
+        </w:numPr>
         <w:rPr>
           <w:sz w:val="30"/>
           <w:szCs w:val="30"/>
@@ -3327,6 +4709,704 @@
           <w:sz w:val="30"/>
           <w:szCs w:val="30"/>
         </w:rPr>
+        <w:t>Ajax</w:t>
+      </w:r>
+      <w:r>
+        <w:rPr>
+          <w:sz w:val="26"/>
+          <w:szCs w:val="30"/>
+        </w:rPr>
+        <w:t>를 통한 데이터 수신</w:t>
+      </w:r>
+    </w:p>
+    <w:p>
+      <w:pPr>
+        <w:pStyle w:val="Normal"/>
+        <w:numPr>
+          <w:ilvl w:val="1"/>
+          <w:numId w:val="1"/>
+        </w:numPr>
+        <w:rPr>
+          <w:sz w:val="25"/>
+          <w:szCs w:val="25"/>
+        </w:rPr>
+      </w:pPr>
+      <w:r>
+        <w:rPr>
+          <w:sz w:val="25"/>
+          <w:szCs w:val="25"/>
+        </w:rPr>
+        <w:t xml:space="preserve">Ajax </w:t>
+      </w:r>
+      <w:r>
+        <w:rPr>
+          <w:sz w:val="22"/>
+          <w:szCs w:val="25"/>
+        </w:rPr>
+        <w:t>요청을 통해 데이터를 받을 수 있다</w:t>
+      </w:r>
+      <w:r>
+        <w:rPr>
+          <w:sz w:val="25"/>
+          <w:szCs w:val="25"/>
+        </w:rPr>
+        <w:t>.</w:t>
+      </w:r>
+    </w:p>
+    <w:p>
+      <w:pPr>
+        <w:pStyle w:val="Normal"/>
+        <w:numPr>
+          <w:ilvl w:val="1"/>
+          <w:numId w:val="1"/>
+        </w:numPr>
+        <w:rPr>
+          <w:sz w:val="25"/>
+          <w:szCs w:val="25"/>
+        </w:rPr>
+      </w:pPr>
+      <w:r>
+        <w:rPr>
+          <w:sz w:val="25"/>
+          <w:szCs w:val="25"/>
+        </w:rPr>
+        <w:t>Angular-module.</w:t>
+      </w:r>
+      <w:r>
+        <w:rPr>
+          <w:b/>
+          <w:bCs/>
+          <w:sz w:val="25"/>
+          <w:szCs w:val="25"/>
+        </w:rPr>
+        <w:t>run(function($http){$http.get(“url”).success(function(data){})})</w:t>
+      </w:r>
+    </w:p>
+    <w:p>
+      <w:pPr>
+        <w:pStyle w:val="Normal"/>
+        <w:numPr>
+          <w:ilvl w:val="2"/>
+          <w:numId w:val="1"/>
+        </w:numPr>
+        <w:rPr>
+          <w:b w:val="false"/>
+          <w:b w:val="false"/>
+          <w:bCs w:val="false"/>
+          <w:sz w:val="25"/>
+          <w:szCs w:val="25"/>
+        </w:rPr>
+      </w:pPr>
+      <w:r>
+        <w:rPr>
+          <w:b w:val="false"/>
+          <w:bCs w:val="false"/>
+          <w:sz w:val="25"/>
+          <w:szCs w:val="25"/>
+        </w:rPr>
+        <w:t xml:space="preserve">AngularJS </w:t>
+      </w:r>
+      <w:r>
+        <w:rPr>
+          <w:b w:val="false"/>
+          <w:bCs w:val="false"/>
+          <w:sz w:val="22"/>
+          <w:szCs w:val="25"/>
+        </w:rPr>
+        <w:t xml:space="preserve">모듈 객체에 정의된 </w:t>
+      </w:r>
+      <w:r>
+        <w:rPr>
+          <w:b w:val="false"/>
+          <w:bCs w:val="false"/>
+          <w:sz w:val="25"/>
+          <w:szCs w:val="25"/>
+        </w:rPr>
+        <w:t>run method</w:t>
+      </w:r>
+      <w:r>
+        <w:rPr>
+          <w:b w:val="false"/>
+          <w:bCs w:val="false"/>
+          <w:sz w:val="22"/>
+          <w:szCs w:val="25"/>
+        </w:rPr>
+        <w:t>에 호출 코드 추가</w:t>
+      </w:r>
+    </w:p>
+    <w:p>
+      <w:pPr>
+        <w:pStyle w:val="Normal"/>
+        <w:numPr>
+          <w:ilvl w:val="2"/>
+          <w:numId w:val="1"/>
+        </w:numPr>
+        <w:rPr>
+          <w:b w:val="false"/>
+          <w:b w:val="false"/>
+          <w:bCs w:val="false"/>
+          <w:sz w:val="25"/>
+          <w:szCs w:val="25"/>
+        </w:rPr>
+      </w:pPr>
+      <w:r>
+        <w:rPr>
+          <w:b w:val="false"/>
+          <w:bCs w:val="false"/>
+          <w:sz w:val="25"/>
+          <w:szCs w:val="25"/>
+        </w:rPr>
+        <w:t>run method</w:t>
+      </w:r>
+      <w:r>
+        <w:rPr>
+          <w:b w:val="false"/>
+          <w:bCs w:val="false"/>
+          <w:sz w:val="22"/>
+          <w:szCs w:val="25"/>
+        </w:rPr>
+        <w:t xml:space="preserve">는 </w:t>
+      </w:r>
+      <w:r>
+        <w:rPr>
+          <w:b w:val="false"/>
+          <w:bCs w:val="false"/>
+          <w:sz w:val="25"/>
+          <w:szCs w:val="25"/>
+        </w:rPr>
+        <w:t>AngularJS</w:t>
+      </w:r>
+      <w:r>
+        <w:rPr>
+          <w:b w:val="false"/>
+          <w:bCs w:val="false"/>
+          <w:sz w:val="22"/>
+          <w:szCs w:val="25"/>
+        </w:rPr>
+        <w:t xml:space="preserve">가 </w:t>
+      </w:r>
+      <w:r>
+        <w:rPr>
+          <w:b/>
+          <w:bCs/>
+          <w:sz w:val="22"/>
+          <w:szCs w:val="25"/>
+        </w:rPr>
+        <w:t>초기 설정을 마치는 시점에 한 번만 실행할 함수</w:t>
+      </w:r>
+      <w:r>
+        <w:rPr>
+          <w:b w:val="false"/>
+          <w:bCs w:val="false"/>
+          <w:sz w:val="22"/>
+          <w:szCs w:val="25"/>
+        </w:rPr>
+        <w:t xml:space="preserve">를 </w:t>
+      </w:r>
+      <w:r>
+        <w:rPr>
+          <w:b w:val="false"/>
+          <w:bCs w:val="false"/>
+          <w:sz w:val="25"/>
+          <w:szCs w:val="25"/>
+        </w:rPr>
+        <w:t>parameter</w:t>
+      </w:r>
+      <w:r>
+        <w:rPr>
+          <w:b w:val="false"/>
+          <w:bCs w:val="false"/>
+          <w:sz w:val="22"/>
+          <w:szCs w:val="25"/>
+        </w:rPr>
+        <w:t>로 받는다</w:t>
+      </w:r>
+    </w:p>
+    <w:p>
+      <w:pPr>
+        <w:pStyle w:val="Normal"/>
+        <w:numPr>
+          <w:ilvl w:val="2"/>
+          <w:numId w:val="1"/>
+        </w:numPr>
+        <w:rPr>
+          <w:b w:val="false"/>
+          <w:b w:val="false"/>
+          <w:bCs w:val="false"/>
+          <w:sz w:val="25"/>
+          <w:szCs w:val="25"/>
+        </w:rPr>
+      </w:pPr>
+      <w:r>
+        <w:rPr>
+          <w:b w:val="false"/>
+          <w:bCs w:val="false"/>
+          <w:sz w:val="25"/>
+          <w:szCs w:val="25"/>
+        </w:rPr>
+        <w:t xml:space="preserve">$http </w:t>
+      </w:r>
+      <w:r>
+        <w:rPr>
+          <w:b w:val="false"/>
+          <w:bCs w:val="false"/>
+          <w:sz w:val="22"/>
+          <w:szCs w:val="25"/>
+        </w:rPr>
+        <w:t xml:space="preserve">서비스 객체를 </w:t>
+      </w:r>
+      <w:r>
+        <w:rPr>
+          <w:b w:val="false"/>
+          <w:bCs w:val="false"/>
+          <w:sz w:val="25"/>
+          <w:szCs w:val="25"/>
+        </w:rPr>
+        <w:t>parameter</w:t>
+      </w:r>
+      <w:r>
+        <w:rPr>
+          <w:b w:val="false"/>
+          <w:bCs w:val="false"/>
+          <w:sz w:val="22"/>
+          <w:szCs w:val="25"/>
+        </w:rPr>
+        <w:t xml:space="preserve">로 지정하여 </w:t>
+      </w:r>
+      <w:r>
+        <w:rPr>
+          <w:b w:val="false"/>
+          <w:bCs w:val="false"/>
+          <w:sz w:val="25"/>
+          <w:szCs w:val="25"/>
+        </w:rPr>
+        <w:t>AngularJS</w:t>
+      </w:r>
+      <w:r>
+        <w:rPr>
+          <w:b w:val="false"/>
+          <w:bCs w:val="false"/>
+          <w:sz w:val="22"/>
+          <w:szCs w:val="25"/>
+        </w:rPr>
+        <w:t xml:space="preserve">에게 </w:t>
+      </w:r>
+      <w:r>
+        <w:rPr>
+          <w:b w:val="false"/>
+          <w:bCs w:val="false"/>
+          <w:sz w:val="25"/>
+          <w:szCs w:val="25"/>
+        </w:rPr>
+        <w:t xml:space="preserve">$http </w:t>
+      </w:r>
+      <w:r>
+        <w:rPr>
+          <w:b w:val="false"/>
+          <w:bCs w:val="false"/>
+          <w:sz w:val="22"/>
+          <w:szCs w:val="25"/>
+        </w:rPr>
+        <w:t>서비스를 사용할 것을 알린다</w:t>
+      </w:r>
+      <w:r>
+        <w:rPr>
+          <w:b w:val="false"/>
+          <w:bCs w:val="false"/>
+          <w:sz w:val="25"/>
+          <w:szCs w:val="25"/>
+        </w:rPr>
+        <w:t>.(dependency injection)</w:t>
+      </w:r>
+    </w:p>
+    <w:p>
+      <w:pPr>
+        <w:pStyle w:val="Normal"/>
+        <w:numPr>
+          <w:ilvl w:val="2"/>
+          <w:numId w:val="1"/>
+        </w:numPr>
+        <w:rPr>
+          <w:b w:val="false"/>
+          <w:b w:val="false"/>
+          <w:bCs w:val="false"/>
+          <w:sz w:val="25"/>
+          <w:szCs w:val="25"/>
+        </w:rPr>
+      </w:pPr>
+      <w:r>
+        <w:rPr>
+          <w:b w:val="false"/>
+          <w:bCs w:val="false"/>
+          <w:sz w:val="25"/>
+          <w:szCs w:val="25"/>
+        </w:rPr>
+        <w:t xml:space="preserve">$http </w:t>
+      </w:r>
+      <w:r>
+        <w:rPr>
+          <w:b w:val="false"/>
+          <w:bCs w:val="false"/>
+          <w:sz w:val="22"/>
+          <w:szCs w:val="25"/>
+        </w:rPr>
+        <w:t>서비스 객체</w:t>
+      </w:r>
+    </w:p>
+    <w:p>
+      <w:pPr>
+        <w:pStyle w:val="Normal"/>
+        <w:numPr>
+          <w:ilvl w:val="3"/>
+          <w:numId w:val="1"/>
+        </w:numPr>
+        <w:rPr>
+          <w:b w:val="false"/>
+          <w:b w:val="false"/>
+          <w:bCs w:val="false"/>
+          <w:sz w:val="25"/>
+          <w:szCs w:val="25"/>
+        </w:rPr>
+      </w:pPr>
+      <w:r>
+        <w:rPr>
+          <w:b w:val="false"/>
+          <w:bCs w:val="false"/>
+          <w:sz w:val="22"/>
+          <w:szCs w:val="25"/>
+        </w:rPr>
+        <w:t xml:space="preserve">저수준 </w:t>
+      </w:r>
+      <w:r>
+        <w:rPr>
+          <w:b w:val="false"/>
+          <w:bCs w:val="false"/>
+          <w:sz w:val="25"/>
+          <w:szCs w:val="25"/>
+        </w:rPr>
+        <w:t xml:space="preserve">Ajax </w:t>
+      </w:r>
+      <w:r>
+        <w:rPr>
+          <w:b w:val="false"/>
+          <w:bCs w:val="false"/>
+          <w:sz w:val="22"/>
+          <w:szCs w:val="25"/>
+        </w:rPr>
+        <w:t>요청에 대한 접근 기능 제공</w:t>
+      </w:r>
+    </w:p>
+    <w:p>
+      <w:pPr>
+        <w:pStyle w:val="Normal"/>
+        <w:numPr>
+          <w:ilvl w:val="3"/>
+          <w:numId w:val="1"/>
+        </w:numPr>
+        <w:rPr>
+          <w:b w:val="false"/>
+          <w:b w:val="false"/>
+          <w:bCs w:val="false"/>
+          <w:sz w:val="25"/>
+          <w:szCs w:val="25"/>
+        </w:rPr>
+      </w:pPr>
+      <w:r>
+        <w:rPr>
+          <w:b w:val="false"/>
+          <w:bCs w:val="false"/>
+          <w:sz w:val="25"/>
+          <w:szCs w:val="25"/>
+        </w:rPr>
+        <w:t xml:space="preserve">RESTful </w:t>
+      </w:r>
+      <w:r>
+        <w:rPr>
+          <w:b w:val="false"/>
+          <w:bCs w:val="false"/>
+          <w:sz w:val="22"/>
+          <w:szCs w:val="25"/>
+        </w:rPr>
+        <w:t xml:space="preserve">웹 서비스에서 사용하는 </w:t>
+      </w:r>
+      <w:r>
+        <w:rPr>
+          <w:b w:val="false"/>
+          <w:bCs w:val="false"/>
+          <w:sz w:val="25"/>
+          <w:szCs w:val="25"/>
+        </w:rPr>
+        <w:t>$resource</w:t>
+      </w:r>
+      <w:r>
+        <w:rPr>
+          <w:b w:val="false"/>
+          <w:bCs w:val="false"/>
+          <w:sz w:val="22"/>
+          <w:szCs w:val="25"/>
+        </w:rPr>
+        <w:t>와 비교할 때 실제로 그렇게 저수준은 아님</w:t>
+      </w:r>
+    </w:p>
+    <w:p>
+      <w:pPr>
+        <w:pStyle w:val="Normal"/>
+        <w:numPr>
+          <w:ilvl w:val="2"/>
+          <w:numId w:val="1"/>
+        </w:numPr>
+        <w:rPr>
+          <w:b w:val="false"/>
+          <w:b w:val="false"/>
+          <w:bCs w:val="false"/>
+          <w:sz w:val="25"/>
+          <w:szCs w:val="25"/>
+        </w:rPr>
+      </w:pPr>
+      <w:r>
+        <w:rPr>
+          <w:b w:val="false"/>
+          <w:bCs w:val="false"/>
+          <w:sz w:val="25"/>
+          <w:szCs w:val="25"/>
+        </w:rPr>
+        <w:t>get() method</w:t>
+      </w:r>
+      <w:r>
+        <w:rPr>
+          <w:b w:val="false"/>
+          <w:bCs w:val="false"/>
+          <w:sz w:val="22"/>
+          <w:szCs w:val="25"/>
+        </w:rPr>
+        <w:t xml:space="preserve">의 결과는 </w:t>
+      </w:r>
+      <w:r>
+        <w:rPr>
+          <w:b/>
+          <w:bCs/>
+          <w:sz w:val="25"/>
+          <w:szCs w:val="25"/>
+        </w:rPr>
+        <w:t xml:space="preserve">Promise </w:t>
+      </w:r>
+      <w:r>
+        <w:rPr>
+          <w:b/>
+          <w:bCs/>
+          <w:sz w:val="22"/>
+          <w:szCs w:val="25"/>
+        </w:rPr>
+        <w:t>객체</w:t>
+      </w:r>
+      <w:r>
+        <w:rPr>
+          <w:b w:val="false"/>
+          <w:bCs w:val="false"/>
+          <w:sz w:val="22"/>
+          <w:szCs w:val="25"/>
+        </w:rPr>
+        <w:t>로서</w:t>
+      </w:r>
+      <w:r>
+        <w:rPr>
+          <w:b w:val="false"/>
+          <w:bCs w:val="false"/>
+          <w:sz w:val="25"/>
+          <w:szCs w:val="25"/>
+        </w:rPr>
+        <w:t xml:space="preserve">, </w:t>
+      </w:r>
+      <w:r>
+        <w:rPr>
+          <w:b w:val="false"/>
+          <w:bCs w:val="false"/>
+          <w:sz w:val="22"/>
+          <w:szCs w:val="25"/>
+        </w:rPr>
+        <w:t>이 객체는 미래에 완료될 일을 나타내는 데 사용된다</w:t>
+      </w:r>
+      <w:r>
+        <w:rPr>
+          <w:b w:val="false"/>
+          <w:bCs w:val="false"/>
+          <w:sz w:val="25"/>
+          <w:szCs w:val="25"/>
+        </w:rPr>
+        <w:t>.</w:t>
+      </w:r>
+    </w:p>
+    <w:p>
+      <w:pPr>
+        <w:pStyle w:val="Normal"/>
+        <w:numPr>
+          <w:ilvl w:val="2"/>
+          <w:numId w:val="1"/>
+        </w:numPr>
+        <w:rPr>
+          <w:b w:val="false"/>
+          <w:b w:val="false"/>
+          <w:bCs w:val="false"/>
+          <w:sz w:val="25"/>
+          <w:szCs w:val="25"/>
+        </w:rPr>
+      </w:pPr>
+      <w:r>
+        <w:rPr>
+          <w:b w:val="false"/>
+          <w:bCs w:val="false"/>
+          <w:sz w:val="22"/>
+          <w:szCs w:val="25"/>
+        </w:rPr>
+        <w:t xml:space="preserve">서버에서 조회한 </w:t>
+      </w:r>
+      <w:r>
+        <w:rPr>
+          <w:b w:val="false"/>
+          <w:bCs w:val="false"/>
+          <w:sz w:val="25"/>
+          <w:szCs w:val="25"/>
+        </w:rPr>
+        <w:t xml:space="preserve">JSON </w:t>
+      </w:r>
+      <w:r>
+        <w:rPr>
+          <w:b w:val="false"/>
+          <w:bCs w:val="false"/>
+          <w:sz w:val="22"/>
+          <w:szCs w:val="25"/>
+        </w:rPr>
+        <w:t>데이터는 파싱을 거쳐 자바스크립트 객체가 되고</w:t>
+      </w:r>
+      <w:r>
+        <w:rPr>
+          <w:b w:val="false"/>
+          <w:bCs w:val="false"/>
+          <w:sz w:val="25"/>
+          <w:szCs w:val="25"/>
+        </w:rPr>
+        <w:t xml:space="preserve">, success </w:t>
+      </w:r>
+      <w:r>
+        <w:rPr>
+          <w:b w:val="false"/>
+          <w:bCs w:val="false"/>
+          <w:sz w:val="22"/>
+          <w:szCs w:val="25"/>
+        </w:rPr>
+        <w:t xml:space="preserve">함수의 </w:t>
+      </w:r>
+      <w:r>
+        <w:rPr>
+          <w:b w:val="false"/>
+          <w:bCs w:val="false"/>
+          <w:sz w:val="25"/>
+          <w:szCs w:val="25"/>
+        </w:rPr>
+        <w:t>data parameter</w:t>
+      </w:r>
+      <w:r>
+        <w:rPr>
+          <w:b w:val="false"/>
+          <w:bCs w:val="false"/>
+          <w:sz w:val="22"/>
+          <w:szCs w:val="25"/>
+        </w:rPr>
+        <w:t>로 넘어온다</w:t>
+      </w:r>
+    </w:p>
+    <w:p>
+      <w:pPr>
+        <w:pStyle w:val="Normal"/>
+        <w:numPr>
+          <w:ilvl w:val="1"/>
+          <w:numId w:val="1"/>
+        </w:numPr>
+        <w:rPr>
+          <w:sz w:val="25"/>
+          <w:szCs w:val="25"/>
+        </w:rPr>
+      </w:pPr>
+      <w:r>
+        <w:rPr>
+          <w:b/>
+          <w:bCs/>
+          <w:sz w:val="25"/>
+          <w:szCs w:val="25"/>
+        </w:rPr>
+        <w:t>Dependency Injection</w:t>
+      </w:r>
+    </w:p>
+    <w:p>
+      <w:pPr>
+        <w:pStyle w:val="Normal"/>
+        <w:numPr>
+          <w:ilvl w:val="2"/>
+          <w:numId w:val="1"/>
+        </w:numPr>
+        <w:rPr>
+          <w:b w:val="false"/>
+          <w:b w:val="false"/>
+          <w:bCs w:val="false"/>
+          <w:sz w:val="25"/>
+          <w:szCs w:val="25"/>
+        </w:rPr>
+      </w:pPr>
+      <w:r>
+        <w:rPr>
+          <w:b w:val="false"/>
+          <w:bCs w:val="false"/>
+          <w:sz w:val="25"/>
+          <w:szCs w:val="25"/>
+        </w:rPr>
+        <w:t>parameter</w:t>
+      </w:r>
+      <w:r>
+        <w:rPr>
+          <w:b w:val="false"/>
+          <w:bCs w:val="false"/>
+          <w:sz w:val="22"/>
+          <w:szCs w:val="25"/>
+        </w:rPr>
+        <w:t xml:space="preserve">를 사용해 필요한 기능을 </w:t>
+      </w:r>
+      <w:r>
+        <w:rPr>
+          <w:b w:val="false"/>
+          <w:bCs w:val="false"/>
+          <w:sz w:val="25"/>
+          <w:szCs w:val="25"/>
+        </w:rPr>
+        <w:t>AngularJS</w:t>
+      </w:r>
+      <w:r>
+        <w:rPr>
+          <w:b w:val="false"/>
+          <w:bCs w:val="false"/>
+          <w:sz w:val="22"/>
+          <w:szCs w:val="25"/>
+        </w:rPr>
+        <w:t>에게 알려주는 방식</w:t>
+      </w:r>
+    </w:p>
+    <w:p>
+      <w:pPr>
+        <w:pStyle w:val="Normal"/>
+        <w:numPr>
+          <w:ilvl w:val="1"/>
+          <w:numId w:val="1"/>
+        </w:numPr>
+        <w:rPr>
+          <w:b/>
+          <w:b/>
+          <w:bCs/>
+        </w:rPr>
+      </w:pPr>
+      <w:r>
+        <w:rPr>
+          <w:sz w:val="25"/>
+          <w:szCs w:val="25"/>
+        </w:rPr>
       </w:r>
     </w:p>
     <w:p>
@@ -3346,391 +5426,24 @@
           <w:sz w:val="30"/>
           <w:szCs w:val="30"/>
         </w:rPr>
-        <w:t>Directive</w:t>
-      </w:r>
-    </w:p>
-    <w:p>
-      <w:pPr>
-        <w:pStyle w:val="Normal"/>
-        <w:numPr>
-          <w:ilvl w:val="1"/>
-          <w:numId w:val="1"/>
-        </w:numPr>
-        <w:rPr>
-          <w:sz w:val="25"/>
-          <w:szCs w:val="25"/>
-        </w:rPr>
-      </w:pPr>
-      <w:r>
-        <w:rPr>
-          <w:b/>
-          <w:bCs/>
-          <w:sz w:val="25"/>
-          <w:szCs w:val="25"/>
-        </w:rPr>
-        <w:t>ng-repeat=”&lt;</w:t>
-      </w:r>
-      <w:r>
-        <w:rPr>
-          <w:b/>
-          <w:bCs/>
-          <w:sz w:val="22"/>
-          <w:szCs w:val="25"/>
-        </w:rPr>
-        <w:t>이름</w:t>
-      </w:r>
-      <w:r>
-        <w:rPr>
-          <w:b/>
-          <w:bCs/>
-          <w:sz w:val="25"/>
-          <w:szCs w:val="25"/>
-        </w:rPr>
-        <w:t>&gt; in &lt;</w:t>
-      </w:r>
-      <w:r>
-        <w:rPr>
-          <w:b/>
-          <w:bCs/>
-          <w:sz w:val="22"/>
-          <w:szCs w:val="25"/>
-        </w:rPr>
-        <w:t>컬렉션</w:t>
-      </w:r>
-      <w:r>
-        <w:rPr>
-          <w:b/>
-          <w:bCs/>
-          <w:sz w:val="25"/>
-          <w:szCs w:val="25"/>
-        </w:rPr>
-        <w:t>&gt;”</w:t>
-      </w:r>
-      <w:r>
-        <w:rPr>
-          <w:b w:val="false"/>
-          <w:bCs w:val="false"/>
-          <w:sz w:val="25"/>
-          <w:szCs w:val="25"/>
-        </w:rPr>
-        <w:t xml:space="preserve"> → </w:t>
-      </w:r>
-      <w:r>
-        <w:rPr>
-          <w:b w:val="false"/>
-          <w:bCs w:val="false"/>
-          <w:sz w:val="22"/>
-          <w:szCs w:val="25"/>
-        </w:rPr>
-        <w:t xml:space="preserve">컬렉션을 차례로 순회하면서 </w:t>
-      </w:r>
-      <w:r>
-        <w:rPr>
-          <w:b w:val="false"/>
-          <w:bCs w:val="false"/>
-          <w:sz w:val="25"/>
-          <w:szCs w:val="25"/>
-        </w:rPr>
-        <w:t>element</w:t>
-      </w:r>
-      <w:r>
-        <w:rPr>
-          <w:b w:val="false"/>
-          <w:bCs w:val="false"/>
-          <w:sz w:val="22"/>
-          <w:szCs w:val="25"/>
-        </w:rPr>
-        <w:t xml:space="preserve">를 </w:t>
-      </w:r>
-      <w:r>
-        <w:rPr>
-          <w:b w:val="false"/>
-          <w:bCs w:val="false"/>
-          <w:sz w:val="25"/>
-          <w:szCs w:val="25"/>
-        </w:rPr>
-        <w:t>&lt;</w:t>
-      </w:r>
-      <w:r>
-        <w:rPr>
-          <w:b w:val="false"/>
-          <w:bCs w:val="false"/>
-          <w:sz w:val="22"/>
-          <w:szCs w:val="25"/>
-        </w:rPr>
-        <w:t>이름</w:t>
-      </w:r>
-      <w:r>
-        <w:rPr>
-          <w:b w:val="false"/>
-          <w:bCs w:val="false"/>
-          <w:sz w:val="25"/>
-          <w:szCs w:val="25"/>
-        </w:rPr>
-        <w:t>&gt;</w:t>
-      </w:r>
-      <w:r>
-        <w:rPr>
-          <w:b w:val="false"/>
-          <w:bCs w:val="false"/>
-          <w:sz w:val="22"/>
-          <w:szCs w:val="25"/>
-        </w:rPr>
-        <w:t>에 대입한다</w:t>
-      </w:r>
-      <w:r>
-        <w:rPr>
-          <w:b w:val="false"/>
-          <w:bCs w:val="false"/>
-          <w:sz w:val="25"/>
-          <w:szCs w:val="25"/>
-        </w:rPr>
-        <w:t>.</w:t>
-      </w:r>
-    </w:p>
-    <w:p>
-      <w:pPr>
-        <w:pStyle w:val="Normal"/>
-        <w:numPr>
-          <w:ilvl w:val="1"/>
-          <w:numId w:val="1"/>
-        </w:numPr>
-        <w:rPr>
-          <w:sz w:val="25"/>
-          <w:szCs w:val="25"/>
-        </w:rPr>
-      </w:pPr>
-      <w:r>
-        <w:rPr>
-          <w:b/>
-          <w:bCs/>
-          <w:sz w:val="25"/>
-          <w:szCs w:val="25"/>
-        </w:rPr>
-        <w:t>ng-hide=”</w:t>
-      </w:r>
-      <w:r>
-        <w:rPr>
-          <w:b/>
-          <w:bCs/>
-          <w:sz w:val="22"/>
-          <w:szCs w:val="25"/>
-        </w:rPr>
-        <w:t xml:space="preserve">표현식” </w:t>
-      </w:r>
-      <w:r>
-        <w:rPr>
-          <w:b w:val="false"/>
-          <w:bCs w:val="false"/>
-          <w:sz w:val="22"/>
-          <w:szCs w:val="25"/>
-        </w:rPr>
-        <w:t xml:space="preserve">→ </w:t>
-      </w:r>
-      <w:r>
-        <w:rPr>
-          <w:b w:val="false"/>
-          <w:bCs w:val="false"/>
-          <w:sz w:val="25"/>
-          <w:szCs w:val="25"/>
-        </w:rPr>
-        <w:t>attribute</w:t>
-      </w:r>
-      <w:r>
-        <w:rPr>
-          <w:b w:val="false"/>
-          <w:bCs w:val="false"/>
-          <w:sz w:val="22"/>
-          <w:szCs w:val="25"/>
-        </w:rPr>
-        <w:t xml:space="preserve">로 지정된 표현식이 </w:t>
-      </w:r>
-      <w:r>
-        <w:rPr>
-          <w:b w:val="false"/>
-          <w:bCs w:val="false"/>
-          <w:sz w:val="25"/>
-          <w:szCs w:val="25"/>
-        </w:rPr>
-        <w:t>true</w:t>
-      </w:r>
-      <w:r>
-        <w:rPr>
-          <w:b w:val="false"/>
-          <w:bCs w:val="false"/>
-          <w:sz w:val="22"/>
-          <w:szCs w:val="25"/>
-        </w:rPr>
-        <w:t>일 경우</w:t>
-      </w:r>
-      <w:r>
-        <w:rPr>
-          <w:b w:val="false"/>
-          <w:bCs w:val="false"/>
-          <w:sz w:val="25"/>
-          <w:szCs w:val="25"/>
-        </w:rPr>
-        <w:t xml:space="preserve">, </w:t>
-      </w:r>
-      <w:r>
-        <w:rPr>
-          <w:b w:val="false"/>
-          <w:bCs w:val="false"/>
-          <w:sz w:val="22"/>
-          <w:szCs w:val="25"/>
-        </w:rPr>
-        <w:t>이 디렉티브가 적용된 엘리먼트</w:t>
-      </w:r>
-      <w:r>
-        <w:rPr>
-          <w:b w:val="false"/>
-          <w:bCs w:val="false"/>
-          <w:sz w:val="25"/>
-          <w:szCs w:val="25"/>
-        </w:rPr>
-        <w:t>(</w:t>
-      </w:r>
-      <w:r>
-        <w:rPr>
-          <w:b w:val="false"/>
-          <w:bCs w:val="false"/>
-          <w:sz w:val="22"/>
-          <w:szCs w:val="25"/>
-        </w:rPr>
-        <w:t>및 컨텐츠 엘리먼트</w:t>
-      </w:r>
-      <w:r>
-        <w:rPr>
-          <w:b w:val="false"/>
-          <w:bCs w:val="false"/>
-          <w:sz w:val="25"/>
-          <w:szCs w:val="25"/>
-        </w:rPr>
-        <w:t>)</w:t>
-      </w:r>
-      <w:r>
-        <w:rPr>
-          <w:b w:val="false"/>
-          <w:bCs w:val="false"/>
-          <w:sz w:val="22"/>
-          <w:szCs w:val="25"/>
-        </w:rPr>
-        <w:t>를 숨겨준다</w:t>
-      </w:r>
-      <w:r>
-        <w:rPr>
-          <w:b w:val="false"/>
-          <w:bCs w:val="false"/>
-          <w:sz w:val="25"/>
-          <w:szCs w:val="25"/>
-        </w:rPr>
-        <w:t>.</w:t>
-      </w:r>
-    </w:p>
-    <w:p>
-      <w:pPr>
-        <w:pStyle w:val="Normal"/>
-        <w:numPr>
-          <w:ilvl w:val="1"/>
-          <w:numId w:val="1"/>
-        </w:numPr>
-        <w:rPr>
-          <w:b/>
-          <w:b/>
-          <w:bCs/>
-          <w:sz w:val="25"/>
-          <w:szCs w:val="25"/>
-        </w:rPr>
-      </w:pPr>
-      <w:r>
-        <w:rPr>
-          <w:b/>
-          <w:bCs/>
-          <w:sz w:val="25"/>
-          <w:szCs w:val="25"/>
-        </w:rPr>
-        <w:t>ng-class=””</w:t>
-      </w:r>
-      <w:r>
-        <w:rPr>
-          <w:b w:val="false"/>
-          <w:bCs w:val="false"/>
-          <w:sz w:val="25"/>
-          <w:szCs w:val="25"/>
-        </w:rPr>
-        <w:t xml:space="preserve"> → </w:t>
-      </w:r>
-      <w:r>
-        <w:rPr>
-          <w:b w:val="false"/>
-          <w:bCs w:val="false"/>
-          <w:sz w:val="22"/>
-          <w:szCs w:val="25"/>
-        </w:rPr>
-        <w:t>동적으로 클래스명을 바꿀 수 있다</w:t>
-      </w:r>
-      <w:r>
-        <w:rPr>
-          <w:b w:val="false"/>
-          <w:bCs w:val="false"/>
-          <w:sz w:val="25"/>
-          <w:szCs w:val="25"/>
-        </w:rPr>
-        <w:t>.(</w:t>
-      </w:r>
-      <w:r>
-        <w:rPr>
-          <w:b w:val="false"/>
-          <w:bCs w:val="false"/>
-          <w:sz w:val="22"/>
-          <w:szCs w:val="25"/>
-        </w:rPr>
-        <w:t xml:space="preserve">동적으로 </w:t>
-      </w:r>
-      <w:r>
-        <w:rPr>
-          <w:b w:val="false"/>
-          <w:bCs w:val="false"/>
-          <w:sz w:val="25"/>
-          <w:szCs w:val="25"/>
-        </w:rPr>
-        <w:t>CSS class</w:t>
-      </w:r>
-      <w:r>
-        <w:rPr>
-          <w:b w:val="false"/>
-          <w:bCs w:val="false"/>
-          <w:sz w:val="22"/>
-          <w:szCs w:val="25"/>
-        </w:rPr>
-        <w:t xml:space="preserve">들을 </w:t>
-      </w:r>
-      <w:r>
-        <w:rPr>
-          <w:b w:val="false"/>
-          <w:bCs w:val="false"/>
-          <w:sz w:val="25"/>
-          <w:szCs w:val="25"/>
-        </w:rPr>
-        <w:t>html</w:t>
-      </w:r>
-      <w:r>
-        <w:rPr>
-          <w:b w:val="false"/>
-          <w:bCs w:val="false"/>
-          <w:sz w:val="22"/>
-          <w:szCs w:val="25"/>
-        </w:rPr>
-        <w:t>에 적용 시킬 수 있다</w:t>
-      </w:r>
-      <w:r>
-        <w:rPr>
-          <w:b w:val="false"/>
-          <w:bCs w:val="false"/>
-          <w:sz w:val="25"/>
-          <w:szCs w:val="25"/>
-        </w:rPr>
-        <w:t>.)</w:t>
+      </w:r>
+    </w:p>
+    <w:p>
+      <w:pPr>
+        <w:pStyle w:val="Normal"/>
+        <w:rPr>
+          <w:b w:val="false"/>
+          <w:b w:val="false"/>
+          <w:bCs w:val="false"/>
+        </w:rPr>
+      </w:pPr>
+      <w:r>
+        <w:rPr>
+          <w:b/>
+          <w:bCs/>
+          <w:sz w:val="25"/>
+          <w:szCs w:val="25"/>
+        </w:rPr>
       </w:r>
     </w:p>
     <w:sectPr>
@@ -3740,6 +5453,7 @@
       <w:pgNumType w:fmt="decimal"/>
       <w:formProt w:val="false"/>
       <w:textDirection w:val="lrTb"/>
+      <w:docGrid w:type="default" w:linePitch="312" w:charSpace="4294961151"/>
     </w:sectPr>
   </w:body>
 </w:document>

--- a/doc/AngularJS.docx
+++ b/doc/AngularJS.docx
@@ -5260,14 +5260,7 @@
           <w:sz w:val="25"/>
           <w:szCs w:val="25"/>
         </w:rPr>
-        <w:t>Angul</w:t>
-      </w:r>
-      <w:r>
-        <w:rPr>
-          <w:sz w:val="25"/>
-          <w:szCs w:val="25"/>
-        </w:rPr>
-        <w:t>arJS</w:t>
+        <w:t>AngularJS</w:t>
       </w:r>
       <w:r>
         <w:rPr>
@@ -9268,6 +9261,95 @@
     <w:p>
       <w:pPr>
         <w:pStyle w:val="Normal"/>
+        <w:rPr>
+          <w:sz w:val="25"/>
+          <w:szCs w:val="25"/>
+        </w:rPr>
+      </w:pPr>
+      <w:r>
+        <w:rPr>
+          <w:sz w:val="25"/>
+          <w:szCs w:val="25"/>
+        </w:rPr>
+      </w:r>
+    </w:p>
+    <w:p>
+      <w:pPr>
+        <w:pStyle w:val="Normal"/>
+        <w:numPr>
+          <w:ilvl w:val="0"/>
+          <w:numId w:val="1"/>
+        </w:numPr>
+        <w:rPr>
+          <w:sz w:val="26"/>
+          <w:szCs w:val="26"/>
+        </w:rPr>
+      </w:pPr>
+      <w:r>
+        <w:rPr>
+          <w:sz w:val="26"/>
+          <w:szCs w:val="26"/>
+        </w:rPr>
+        <w:t>RESTful</w:t>
+      </w:r>
+    </w:p>
+    <w:p>
+      <w:pPr>
+        <w:pStyle w:val="Normal"/>
+        <w:numPr>
+          <w:ilvl w:val="1"/>
+          <w:numId w:val="1"/>
+        </w:numPr>
+        <w:rPr>
+          <w:sz w:val="25"/>
+          <w:szCs w:val="25"/>
+        </w:rPr>
+      </w:pPr>
+      <w:r>
+        <w:rPr>
+          <w:sz w:val="25"/>
+          <w:szCs w:val="25"/>
+        </w:rPr>
+        <w:t xml:space="preserve">AngularJS </w:t>
+      </w:r>
+      <w:r>
+        <w:rPr>
+          <w:sz w:val="22"/>
+          <w:szCs w:val="25"/>
+        </w:rPr>
+        <w:t>앱의 도메인 모델 로직은 클라이언트와 서버 사이에 존재</w:t>
+      </w:r>
+      <w:r>
+        <w:rPr>
+          <w:sz w:val="25"/>
+          <w:szCs w:val="25"/>
+        </w:rPr>
+        <w:t>.</w:t>
+      </w:r>
+    </w:p>
+    <w:p>
+      <w:pPr>
+        <w:pStyle w:val="Normal"/>
+        <w:numPr>
+          <w:ilvl w:val="2"/>
+          <w:numId w:val="1"/>
+        </w:numPr>
+        <w:rPr>
+          <w:sz w:val="25"/>
+          <w:szCs w:val="25"/>
+        </w:rPr>
+      </w:pPr>
+      <w:r>
+        <w:rPr>
+          <w:sz w:val="22"/>
+          <w:szCs w:val="25"/>
+        </w:rPr>
+        <w:t>서버</w:t>
+      </w:r>
+    </w:p>
+    <w:p>
+      <w:pPr>
+        <w:pStyle w:val="Normal"/>
         <w:numPr>
           <w:ilvl w:val="3"/>
           <w:numId w:val="1"/>
@@ -9279,9 +9361,38 @@
       </w:pPr>
       <w:r>
         <w:rPr>
-          <w:sz w:val="25"/>
-          <w:szCs w:val="25"/>
-        </w:rPr>
+          <w:sz w:val="22"/>
+          <w:szCs w:val="25"/>
+        </w:rPr>
+        <w:t xml:space="preserve">주로 </w:t>
+      </w:r>
+      <w:r>
+        <w:rPr>
+          <w:sz w:val="25"/>
+          <w:szCs w:val="25"/>
+        </w:rPr>
+        <w:t>DB</w:t>
+      </w:r>
+      <w:r>
+        <w:rPr>
+          <w:sz w:val="22"/>
+          <w:szCs w:val="25"/>
+        </w:rPr>
+        <w:t>와 같은 영속성 저장소가 있으며</w:t>
+      </w:r>
+      <w:r>
+        <w:rPr>
+          <w:sz w:val="25"/>
+          <w:szCs w:val="25"/>
+        </w:rPr>
+        <w:t xml:space="preserve">, </w:t>
+      </w:r>
+      <w:r>
+        <w:rPr>
+          <w:sz w:val="22"/>
+          <w:szCs w:val="25"/>
+        </w:rPr>
+        <w:t>이를 관리하는 로직이 존재</w:t>
       </w:r>
     </w:p>
     <w:p>
@@ -9298,9 +9409,947 @@
       </w:pPr>
       <w:r>
         <w:rPr>
-          <w:sz w:val="25"/>
-          <w:szCs w:val="25"/>
-        </w:rPr>
+          <w:sz w:val="22"/>
+          <w:szCs w:val="25"/>
+        </w:rPr>
+        <w:t>클라이언트사이드 코드</w:t>
+      </w:r>
+    </w:p>
+    <w:p>
+      <w:pPr>
+        <w:pStyle w:val="Normal"/>
+        <w:numPr>
+          <w:ilvl w:val="3"/>
+          <w:numId w:val="1"/>
+        </w:numPr>
+        <w:rPr>
+          <w:sz w:val="25"/>
+          <w:szCs w:val="25"/>
+        </w:rPr>
+      </w:pPr>
+      <w:r>
+        <w:rPr>
+          <w:sz w:val="22"/>
+          <w:szCs w:val="25"/>
+        </w:rPr>
+        <w:t>데이터 저장소에 직접 접근하지 않는게 좋다</w:t>
+      </w:r>
+      <w:r>
+        <w:rPr>
+          <w:sz w:val="25"/>
+          <w:szCs w:val="25"/>
+        </w:rPr>
+        <w:t>.</w:t>
+      </w:r>
+    </w:p>
+    <w:p>
+      <w:pPr>
+        <w:pStyle w:val="Normal"/>
+        <w:numPr>
+          <w:ilvl w:val="1"/>
+          <w:numId w:val="1"/>
+        </w:numPr>
+        <w:rPr>
+          <w:sz w:val="25"/>
+          <w:szCs w:val="25"/>
+        </w:rPr>
+      </w:pPr>
+      <w:r>
+        <w:rPr>
+          <w:sz w:val="22"/>
+          <w:szCs w:val="25"/>
+        </w:rPr>
+        <w:t>서버를 사용해 데이터 저장소에 대한 접근을 중재</w:t>
+      </w:r>
+    </w:p>
+    <w:p>
+      <w:pPr>
+        <w:pStyle w:val="Normal"/>
+        <w:numPr>
+          <w:ilvl w:val="2"/>
+          <w:numId w:val="1"/>
+        </w:numPr>
+        <w:rPr>
+          <w:sz w:val="25"/>
+          <w:szCs w:val="25"/>
+        </w:rPr>
+      </w:pPr>
+      <w:r>
+        <w:rPr>
+          <w:sz w:val="22"/>
+          <w:szCs w:val="25"/>
+        </w:rPr>
+        <w:t>클라이언트와 데이터 저장소 사이의 의존성을 줄 일 수 있다</w:t>
+      </w:r>
+      <w:r>
+        <w:rPr>
+          <w:sz w:val="25"/>
+          <w:szCs w:val="25"/>
+        </w:rPr>
+        <w:t>.</w:t>
+      </w:r>
+    </w:p>
+    <w:p>
+      <w:pPr>
+        <w:pStyle w:val="Normal"/>
+        <w:numPr>
+          <w:ilvl w:val="2"/>
+          <w:numId w:val="1"/>
+        </w:numPr>
+        <w:rPr>
+          <w:sz w:val="25"/>
+          <w:szCs w:val="25"/>
+        </w:rPr>
+      </w:pPr>
+      <w:r>
+        <w:rPr>
+          <w:sz w:val="22"/>
+          <w:szCs w:val="25"/>
+        </w:rPr>
+        <w:t>클라이언트 코드에서는 서버로부터 데이터를 가져오고 전달하는 책임은 있지만</w:t>
+      </w:r>
+      <w:r>
+        <w:rPr>
+          <w:sz w:val="25"/>
+          <w:szCs w:val="25"/>
+        </w:rPr>
+        <w:t xml:space="preserve">, </w:t>
+      </w:r>
+      <w:r>
+        <w:rPr>
+          <w:sz w:val="22"/>
+          <w:szCs w:val="25"/>
+        </w:rPr>
+        <w:t>데이터의 내부 저장 및 접근 방식에 대한 상세 정보는 모른다</w:t>
+      </w:r>
+      <w:r>
+        <w:rPr>
+          <w:sz w:val="25"/>
+          <w:szCs w:val="25"/>
+        </w:rPr>
+        <w:t>.</w:t>
+      </w:r>
+    </w:p>
+    <w:p>
+      <w:pPr>
+        <w:pStyle w:val="Normal"/>
+        <w:numPr>
+          <w:ilvl w:val="1"/>
+          <w:numId w:val="1"/>
+        </w:numPr>
+        <w:rPr>
+          <w:sz w:val="25"/>
+          <w:szCs w:val="25"/>
+        </w:rPr>
+      </w:pPr>
+      <w:r>
+        <w:rPr>
+          <w:sz w:val="22"/>
+          <w:szCs w:val="25"/>
+        </w:rPr>
+        <w:t xml:space="preserve">주로 </w:t>
+      </w:r>
+      <w:r>
+        <w:rPr>
+          <w:sz w:val="25"/>
+          <w:szCs w:val="25"/>
+        </w:rPr>
+        <w:t xml:space="preserve">Ajax </w:t>
+      </w:r>
+      <w:r>
+        <w:rPr>
+          <w:sz w:val="22"/>
+          <w:szCs w:val="25"/>
+        </w:rPr>
+        <w:t>방식으로 클라이언트와 서버 간에 데이터를 주고 받음</w:t>
+      </w:r>
+    </w:p>
+    <w:p>
+      <w:pPr>
+        <w:pStyle w:val="Normal"/>
+        <w:numPr>
+          <w:ilvl w:val="1"/>
+          <w:numId w:val="1"/>
+        </w:numPr>
+        <w:rPr>
+          <w:sz w:val="25"/>
+          <w:szCs w:val="25"/>
+        </w:rPr>
+      </w:pPr>
+      <w:r>
+        <w:rPr>
+          <w:sz w:val="25"/>
+          <w:szCs w:val="25"/>
+        </w:rPr>
+        <w:t>HTTP</w:t>
+      </w:r>
+      <w:r>
+        <w:rPr>
+          <w:sz w:val="22"/>
+          <w:szCs w:val="25"/>
+        </w:rPr>
+        <w:t xml:space="preserve">요청의 성격을 그대로 사용해 데이터의 </w:t>
+      </w:r>
+      <w:r>
+        <w:rPr>
+          <w:sz w:val="25"/>
+          <w:szCs w:val="25"/>
+        </w:rPr>
+        <w:t xml:space="preserve">CRUD </w:t>
+      </w:r>
+      <w:r>
+        <w:rPr>
+          <w:sz w:val="22"/>
+          <w:szCs w:val="25"/>
+        </w:rPr>
+        <w:t>작업을 수행</w:t>
+      </w:r>
+    </w:p>
+    <w:p>
+      <w:pPr>
+        <w:pStyle w:val="Normal"/>
+        <w:numPr>
+          <w:ilvl w:val="2"/>
+          <w:numId w:val="1"/>
+        </w:numPr>
+        <w:rPr>
+          <w:sz w:val="25"/>
+          <w:szCs w:val="25"/>
+        </w:rPr>
+      </w:pPr>
+      <w:r>
+        <w:rPr>
+          <w:sz w:val="25"/>
+          <w:szCs w:val="25"/>
+        </w:rPr>
+        <w:t>HTTP</w:t>
+      </w:r>
+      <w:r>
+        <w:rPr>
+          <w:sz w:val="22"/>
+          <w:szCs w:val="25"/>
+        </w:rPr>
+        <w:t xml:space="preserve">방식 및 </w:t>
+      </w:r>
+      <w:r>
+        <w:rPr>
+          <w:sz w:val="25"/>
+          <w:szCs w:val="25"/>
+        </w:rPr>
+        <w:t>URL</w:t>
+      </w:r>
+      <w:r>
+        <w:rPr>
+          <w:sz w:val="22"/>
+          <w:szCs w:val="25"/>
+        </w:rPr>
+        <w:t xml:space="preserve">의 조합으로 </w:t>
+      </w:r>
+      <w:r>
+        <w:rPr>
+          <w:sz w:val="25"/>
+          <w:szCs w:val="25"/>
+        </w:rPr>
+        <w:t xml:space="preserve">RESTful </w:t>
+      </w:r>
+      <w:r>
+        <w:rPr>
+          <w:sz w:val="22"/>
+          <w:szCs w:val="25"/>
+        </w:rPr>
+        <w:t>웹 서비스에서 요청하는 작업을 표현</w:t>
+      </w:r>
+    </w:p>
+    <w:p>
+      <w:pPr>
+        <w:pStyle w:val="Normal"/>
+        <w:numPr>
+          <w:ilvl w:val="3"/>
+          <w:numId w:val="1"/>
+        </w:numPr>
+        <w:rPr>
+          <w:sz w:val="25"/>
+          <w:szCs w:val="25"/>
+        </w:rPr>
+      </w:pPr>
+      <w:r>
+        <w:rPr>
+          <w:sz w:val="25"/>
+          <w:szCs w:val="25"/>
+        </w:rPr>
+        <w:t>GET : URL</w:t>
+      </w:r>
+      <w:r>
+        <w:rPr>
+          <w:sz w:val="22"/>
+          <w:szCs w:val="25"/>
+        </w:rPr>
+        <w:t>을 통해 지정한 데이터를 조회</w:t>
+      </w:r>
+    </w:p>
+    <w:p>
+      <w:pPr>
+        <w:pStyle w:val="Normal"/>
+        <w:numPr>
+          <w:ilvl w:val="3"/>
+          <w:numId w:val="1"/>
+        </w:numPr>
+        <w:rPr>
+          <w:sz w:val="25"/>
+          <w:szCs w:val="25"/>
+        </w:rPr>
+      </w:pPr>
+      <w:r>
+        <w:rPr>
+          <w:sz w:val="25"/>
+          <w:szCs w:val="25"/>
+        </w:rPr>
+        <w:t>PUT : URL</w:t>
+      </w:r>
+      <w:r>
+        <w:rPr>
+          <w:sz w:val="22"/>
+          <w:szCs w:val="25"/>
+        </w:rPr>
+        <w:t>을 통해 지정한 데이터를 업데이트</w:t>
+      </w:r>
+    </w:p>
+    <w:p>
+      <w:pPr>
+        <w:pStyle w:val="Normal"/>
+        <w:numPr>
+          <w:ilvl w:val="3"/>
+          <w:numId w:val="1"/>
+        </w:numPr>
+        <w:rPr>
+          <w:sz w:val="25"/>
+          <w:szCs w:val="25"/>
+        </w:rPr>
+      </w:pPr>
+      <w:r>
+        <w:rPr>
+          <w:sz w:val="25"/>
+          <w:szCs w:val="25"/>
+        </w:rPr>
+        <w:t xml:space="preserve">POST : </w:t>
+      </w:r>
+      <w:r>
+        <w:rPr>
+          <w:sz w:val="22"/>
+          <w:szCs w:val="25"/>
+        </w:rPr>
+        <w:t>주로 폼데이터 값을 데이터 필드로 사용해 데이터 객체를 생성</w:t>
+      </w:r>
+    </w:p>
+    <w:p>
+      <w:pPr>
+        <w:pStyle w:val="Normal"/>
+        <w:numPr>
+          <w:ilvl w:val="3"/>
+          <w:numId w:val="1"/>
+        </w:numPr>
+        <w:rPr>
+          <w:sz w:val="25"/>
+          <w:szCs w:val="25"/>
+        </w:rPr>
+      </w:pPr>
+      <w:r>
+        <w:rPr>
+          <w:sz w:val="25"/>
+          <w:szCs w:val="25"/>
+        </w:rPr>
+        <w:t>DELETE : URL</w:t>
+      </w:r>
+      <w:r>
+        <w:rPr>
+          <w:sz w:val="22"/>
+          <w:szCs w:val="25"/>
+        </w:rPr>
+        <w:t>을 통해 지정한 데이터를 삭제</w:t>
+      </w:r>
+    </w:p>
+    <w:p>
+      <w:pPr>
+        <w:pStyle w:val="Normal"/>
+        <w:numPr>
+          <w:ilvl w:val="3"/>
+          <w:numId w:val="1"/>
+        </w:numPr>
+        <w:rPr>
+          <w:sz w:val="25"/>
+          <w:szCs w:val="25"/>
+        </w:rPr>
+      </w:pPr>
+      <w:r>
+        <w:rPr>
+          <w:sz w:val="25"/>
+          <w:szCs w:val="25"/>
+        </w:rPr>
+        <w:t xml:space="preserve">POST </w:t>
+      </w:r>
+      <w:r>
+        <w:rPr>
+          <w:sz w:val="22"/>
+          <w:szCs w:val="25"/>
+        </w:rPr>
+        <w:t xml:space="preserve">방식을 통해 객체가 없으면 생성하고 있으면 업데이트 하는 방식을 주로 사용 → </w:t>
+      </w:r>
+      <w:r>
+        <w:rPr>
+          <w:sz w:val="25"/>
+          <w:szCs w:val="25"/>
+        </w:rPr>
+        <w:t xml:space="preserve">PUT </w:t>
+      </w:r>
+      <w:r>
+        <w:rPr>
+          <w:sz w:val="22"/>
+          <w:szCs w:val="25"/>
+        </w:rPr>
+        <w:t>방식을 사용하지 않아도 됨</w:t>
+      </w:r>
+    </w:p>
+    <w:p>
+      <w:pPr>
+        <w:pStyle w:val="Normal"/>
+        <w:numPr>
+          <w:ilvl w:val="1"/>
+          <w:numId w:val="1"/>
+        </w:numPr>
+        <w:rPr>
+          <w:sz w:val="25"/>
+          <w:szCs w:val="25"/>
+        </w:rPr>
+      </w:pPr>
+      <w:r>
+        <w:rPr>
+          <w:sz w:val="22"/>
+          <w:szCs w:val="25"/>
+        </w:rPr>
+        <w:t xml:space="preserve">가능한 한 </w:t>
+      </w:r>
+      <w:r>
+        <w:rPr>
+          <w:sz w:val="25"/>
+          <w:szCs w:val="25"/>
+        </w:rPr>
+        <w:t>URL</w:t>
+      </w:r>
+      <w:r>
+        <w:rPr>
+          <w:sz w:val="22"/>
+          <w:szCs w:val="25"/>
+        </w:rPr>
+        <w:t xml:space="preserve">을 통해 데이터 저장소의 내부 구조를 노출하지 않게끔 간단 명료한 </w:t>
+      </w:r>
+      <w:r>
+        <w:rPr>
+          <w:sz w:val="25"/>
+          <w:szCs w:val="25"/>
+        </w:rPr>
+        <w:t>URL</w:t>
+      </w:r>
+      <w:r>
+        <w:rPr>
+          <w:sz w:val="22"/>
+          <w:szCs w:val="25"/>
+        </w:rPr>
+        <w:t>을 사용하도록 해야함</w:t>
+      </w:r>
+    </w:p>
+    <w:p>
+      <w:pPr>
+        <w:pStyle w:val="Normal"/>
+        <w:numPr>
+          <w:ilvl w:val="1"/>
+          <w:numId w:val="1"/>
+        </w:numPr>
+        <w:rPr>
+          <w:sz w:val="25"/>
+          <w:szCs w:val="25"/>
+        </w:rPr>
+      </w:pPr>
+      <w:r>
+        <w:rPr>
+          <w:sz w:val="22"/>
+          <w:szCs w:val="25"/>
+        </w:rPr>
+        <w:t>자주 하기 쉬운 설계 실수</w:t>
+      </w:r>
+    </w:p>
+    <w:p>
+      <w:pPr>
+        <w:pStyle w:val="Normal"/>
+        <w:numPr>
+          <w:ilvl w:val="2"/>
+          <w:numId w:val="1"/>
+        </w:numPr>
+        <w:rPr>
+          <w:sz w:val="25"/>
+          <w:szCs w:val="25"/>
+        </w:rPr>
+      </w:pPr>
+      <w:r>
+        <w:rPr>
+          <w:sz w:val="22"/>
+          <w:szCs w:val="25"/>
+        </w:rPr>
+        <w:t>잘못된 곳에 로직 배치</w:t>
+      </w:r>
+    </w:p>
+    <w:p>
+      <w:pPr>
+        <w:pStyle w:val="Normal"/>
+        <w:numPr>
+          <w:ilvl w:val="3"/>
+          <w:numId w:val="1"/>
+        </w:numPr>
+        <w:rPr>
+          <w:sz w:val="25"/>
+          <w:szCs w:val="25"/>
+        </w:rPr>
+      </w:pPr>
+      <w:r>
+        <w:rPr>
+          <w:sz w:val="22"/>
+          <w:szCs w:val="25"/>
+        </w:rPr>
+        <w:t>관심사의 분리 방해</w:t>
+      </w:r>
+    </w:p>
+    <w:p>
+      <w:pPr>
+        <w:pStyle w:val="Normal"/>
+        <w:numPr>
+          <w:ilvl w:val="4"/>
+          <w:numId w:val="1"/>
+        </w:numPr>
+        <w:rPr>
+          <w:sz w:val="25"/>
+          <w:szCs w:val="25"/>
+        </w:rPr>
+      </w:pPr>
+      <w:r>
+        <w:rPr>
+          <w:sz w:val="22"/>
+          <w:szCs w:val="25"/>
+        </w:rPr>
+        <w:t>비즈니스 로직을 컨트롤러가 아니 뷰에 두기</w:t>
+      </w:r>
+    </w:p>
+    <w:p>
+      <w:pPr>
+        <w:pStyle w:val="Normal"/>
+        <w:numPr>
+          <w:ilvl w:val="4"/>
+          <w:numId w:val="1"/>
+        </w:numPr>
+        <w:rPr>
+          <w:sz w:val="25"/>
+          <w:szCs w:val="25"/>
+        </w:rPr>
+      </w:pPr>
+      <w:r>
+        <w:rPr>
+          <w:sz w:val="22"/>
+          <w:szCs w:val="25"/>
+        </w:rPr>
+        <w:t>도메인 로직을 모델이 아니닌 컨트롤러에 두기</w:t>
+      </w:r>
+    </w:p>
+    <w:p>
+      <w:pPr>
+        <w:pStyle w:val="Normal"/>
+        <w:numPr>
+          <w:ilvl w:val="4"/>
+          <w:numId w:val="1"/>
+        </w:numPr>
+        <w:rPr>
+          <w:sz w:val="25"/>
+          <w:szCs w:val="25"/>
+        </w:rPr>
+      </w:pPr>
+      <w:r>
+        <w:rPr>
+          <w:sz w:val="25"/>
+          <w:szCs w:val="25"/>
+        </w:rPr>
+        <w:t xml:space="preserve">RESTful </w:t>
+      </w:r>
+      <w:r>
+        <w:rPr>
+          <w:sz w:val="22"/>
+          <w:szCs w:val="25"/>
+        </w:rPr>
+        <w:t>서비스를 사용할 때 데이터 저장 로직을 클라이언트 모델에 두기</w:t>
+      </w:r>
+    </w:p>
+    <w:p>
+      <w:pPr>
+        <w:pStyle w:val="Normal"/>
+        <w:numPr>
+          <w:ilvl w:val="3"/>
+          <w:numId w:val="1"/>
+        </w:numPr>
+        <w:rPr>
+          <w:sz w:val="25"/>
+          <w:szCs w:val="25"/>
+        </w:rPr>
+      </w:pPr>
+      <w:r>
+        <w:rPr>
+          <w:sz w:val="22"/>
+          <w:szCs w:val="25"/>
+        </w:rPr>
+        <w:t>로직 배치에 대한 규칙</w:t>
+      </w:r>
+    </w:p>
+    <w:p>
+      <w:pPr>
+        <w:pStyle w:val="Normal"/>
+        <w:numPr>
+          <w:ilvl w:val="4"/>
+          <w:numId w:val="1"/>
+        </w:numPr>
+        <w:rPr>
+          <w:sz w:val="25"/>
+          <w:szCs w:val="25"/>
+        </w:rPr>
+      </w:pPr>
+      <w:r>
+        <w:rPr>
+          <w:sz w:val="22"/>
+          <w:szCs w:val="25"/>
+        </w:rPr>
+        <w:t>뷰 로직은 데이터 표현만을 위해 데이터를 준비해야 하며</w:t>
+      </w:r>
+      <w:r>
+        <w:rPr>
+          <w:sz w:val="25"/>
+          <w:szCs w:val="25"/>
+        </w:rPr>
+        <w:t xml:space="preserve">, </w:t>
+      </w:r>
+      <w:r>
+        <w:rPr>
+          <w:sz w:val="22"/>
+          <w:szCs w:val="25"/>
+        </w:rPr>
+        <w:t>모델을 수정해서는 안된다</w:t>
+      </w:r>
+    </w:p>
+    <w:p>
+      <w:pPr>
+        <w:pStyle w:val="Normal"/>
+        <w:numPr>
+          <w:ilvl w:val="4"/>
+          <w:numId w:val="1"/>
+        </w:numPr>
+        <w:rPr>
+          <w:sz w:val="25"/>
+          <w:szCs w:val="25"/>
+        </w:rPr>
+      </w:pPr>
+      <w:r>
+        <w:rPr>
+          <w:sz w:val="22"/>
+          <w:szCs w:val="25"/>
+        </w:rPr>
+        <w:t>컨트롤러 로직은 직접 모델로부터 데이터를 생성</w:t>
+      </w:r>
+      <w:r>
+        <w:rPr>
+          <w:sz w:val="25"/>
+          <w:szCs w:val="25"/>
+        </w:rPr>
+        <w:t xml:space="preserve">, </w:t>
+      </w:r>
+      <w:r>
+        <w:rPr>
+          <w:sz w:val="22"/>
+          <w:szCs w:val="25"/>
+        </w:rPr>
+        <w:t>수정</w:t>
+      </w:r>
+      <w:r>
+        <w:rPr>
+          <w:sz w:val="25"/>
+          <w:szCs w:val="25"/>
+        </w:rPr>
+        <w:t xml:space="preserve">, </w:t>
+      </w:r>
+      <w:r>
+        <w:rPr>
+          <w:sz w:val="22"/>
+          <w:szCs w:val="25"/>
+        </w:rPr>
+        <w:t>삭제하지 말아야한다</w:t>
+      </w:r>
+      <w:r>
+        <w:rPr>
+          <w:sz w:val="25"/>
+          <w:szCs w:val="25"/>
+        </w:rPr>
+        <w:t>.</w:t>
+      </w:r>
+    </w:p>
+    <w:p>
+      <w:pPr>
+        <w:pStyle w:val="Normal"/>
+        <w:numPr>
+          <w:ilvl w:val="4"/>
+          <w:numId w:val="1"/>
+        </w:numPr>
+        <w:rPr>
+          <w:sz w:val="25"/>
+          <w:szCs w:val="25"/>
+        </w:rPr>
+      </w:pPr>
+      <w:r>
+        <w:rPr>
+          <w:sz w:val="22"/>
+          <w:szCs w:val="25"/>
+        </w:rPr>
+        <w:t>클라이언트는 데이터 저장소에 직접 접근하지 말아야한다</w:t>
+      </w:r>
+      <w:r>
+        <w:rPr>
+          <w:sz w:val="25"/>
+          <w:szCs w:val="25"/>
+        </w:rPr>
+        <w:t>.</w:t>
+      </w:r>
+    </w:p>
+    <w:p>
+      <w:pPr>
+        <w:pStyle w:val="Normal"/>
+        <w:numPr>
+          <w:ilvl w:val="2"/>
+          <w:numId w:val="1"/>
+        </w:numPr>
+        <w:rPr>
+          <w:sz w:val="25"/>
+          <w:szCs w:val="25"/>
+        </w:rPr>
+      </w:pPr>
+      <w:r>
+        <w:rPr>
+          <w:sz w:val="22"/>
+          <w:szCs w:val="25"/>
+        </w:rPr>
+        <w:t>데이터 저장소 데이터 형식의 채택</w:t>
+      </w:r>
+    </w:p>
+    <w:p>
+      <w:pPr>
+        <w:pStyle w:val="Normal"/>
+        <w:numPr>
+          <w:ilvl w:val="3"/>
+          <w:numId w:val="1"/>
+        </w:numPr>
+        <w:rPr>
+          <w:sz w:val="25"/>
+          <w:szCs w:val="25"/>
+        </w:rPr>
+      </w:pPr>
+      <w:r>
+        <w:rPr>
+          <w:sz w:val="22"/>
+          <w:szCs w:val="25"/>
+        </w:rPr>
+        <w:t>개발 팀이 서버사이드 데이터 저장소의 특이성에 의존하는 애플리케이션을 개발할 때 주로 문제 발생</w:t>
+      </w:r>
+    </w:p>
+    <w:p>
+      <w:pPr>
+        <w:pStyle w:val="Normal"/>
+        <w:numPr>
+          <w:ilvl w:val="3"/>
+          <w:numId w:val="1"/>
+        </w:numPr>
+        <w:rPr>
+          <w:sz w:val="25"/>
+          <w:szCs w:val="25"/>
+        </w:rPr>
+      </w:pPr>
+      <w:r>
+        <w:rPr>
+          <w:sz w:val="22"/>
+          <w:szCs w:val="25"/>
+        </w:rPr>
+        <w:t xml:space="preserve">잘 설계된 </w:t>
+      </w:r>
+      <w:r>
+        <w:rPr>
+          <w:sz w:val="25"/>
+          <w:szCs w:val="25"/>
+        </w:rPr>
+        <w:t xml:space="preserve">AngularJS </w:t>
+      </w:r>
+      <w:r>
+        <w:rPr>
+          <w:sz w:val="22"/>
+          <w:szCs w:val="25"/>
+        </w:rPr>
+        <w:t xml:space="preserve">애플리케이션은 </w:t>
+      </w:r>
+      <w:r>
+        <w:rPr>
+          <w:sz w:val="25"/>
+          <w:szCs w:val="25"/>
+        </w:rPr>
+        <w:t xml:space="preserve">RESTful </w:t>
+      </w:r>
+      <w:r>
+        <w:rPr>
+          <w:sz w:val="22"/>
+          <w:szCs w:val="25"/>
+        </w:rPr>
+        <w:t xml:space="preserve">서비스를 통해 데이터를 가져오고 </w:t>
+      </w:r>
+      <w:r>
+        <w:rPr>
+          <w:sz w:val="25"/>
+          <w:szCs w:val="25"/>
+        </w:rPr>
+        <w:t xml:space="preserve">, </w:t>
+      </w:r>
+      <w:r>
+        <w:rPr>
+          <w:sz w:val="22"/>
+          <w:szCs w:val="25"/>
+        </w:rPr>
+        <w:t>데이터 저장소의 상세 구현 정보를 숨기고 클라이언트로 적당한 데이터 형식을 통해 데이터를 제공하는 것은 서버의 몫이다</w:t>
+      </w:r>
+      <w:r>
+        <w:rPr>
+          <w:sz w:val="25"/>
+          <w:szCs w:val="25"/>
+        </w:rPr>
+        <w:t xml:space="preserve">. </w:t>
+      </w:r>
+    </w:p>
+    <w:p>
+      <w:pPr>
+        <w:pStyle w:val="Normal"/>
+        <w:numPr>
+          <w:ilvl w:val="3"/>
+          <w:numId w:val="1"/>
+        </w:numPr>
+        <w:rPr>
+          <w:sz w:val="25"/>
+          <w:szCs w:val="25"/>
+        </w:rPr>
+      </w:pPr>
+      <w:r>
+        <w:rPr>
+          <w:sz w:val="22"/>
+          <w:szCs w:val="25"/>
+        </w:rPr>
+        <w:t>클라이언트에서 데이터를 어떻게 표현해야 하는지 결정하고</w:t>
+      </w:r>
+      <w:r>
+        <w:rPr>
+          <w:sz w:val="25"/>
+          <w:szCs w:val="25"/>
+        </w:rPr>
+        <w:t xml:space="preserve">, </w:t>
+      </w:r>
+      <w:r>
+        <w:rPr>
+          <w:sz w:val="22"/>
+          <w:szCs w:val="25"/>
+        </w:rPr>
+        <w:t>데이터 저장소에서도 이 형식을 사용하게 해야한다</w:t>
+      </w:r>
+    </w:p>
+    <w:p>
+      <w:pPr>
+        <w:pStyle w:val="Normal"/>
+        <w:numPr>
+          <w:ilvl w:val="4"/>
+          <w:numId w:val="1"/>
+        </w:numPr>
+        <w:rPr>
+          <w:sz w:val="25"/>
+          <w:szCs w:val="25"/>
+        </w:rPr>
+      </w:pPr>
+      <w:r>
+        <w:rPr>
+          <w:sz w:val="22"/>
+          <w:szCs w:val="25"/>
+        </w:rPr>
+        <w:t>데이터 저장소에서 형식을 지원하지 못한다면 데이터를 변형하는 것 또한 서버의 역할이다</w:t>
+      </w:r>
+      <w:r>
+        <w:rPr>
+          <w:sz w:val="25"/>
+          <w:szCs w:val="25"/>
+        </w:rPr>
+        <w:t>.</w:t>
+      </w:r>
+    </w:p>
+    <w:p>
+      <w:pPr>
+        <w:pStyle w:val="Normal"/>
+        <w:numPr>
+          <w:ilvl w:val="2"/>
+          <w:numId w:val="1"/>
+        </w:numPr>
+        <w:rPr>
+          <w:sz w:val="25"/>
+          <w:szCs w:val="25"/>
+        </w:rPr>
+      </w:pPr>
+      <w:r>
+        <w:rPr>
+          <w:sz w:val="25"/>
+          <w:szCs w:val="25"/>
+        </w:rPr>
+        <w:t xml:space="preserve">AngularJS </w:t>
+      </w:r>
+      <w:r>
+        <w:rPr>
+          <w:sz w:val="22"/>
+          <w:szCs w:val="25"/>
+        </w:rPr>
+        <w:t xml:space="preserve">앱에서 </w:t>
+      </w:r>
+      <w:r>
+        <w:rPr>
+          <w:sz w:val="25"/>
+          <w:szCs w:val="25"/>
+        </w:rPr>
+        <w:t>jQuery</w:t>
+      </w:r>
+      <w:r>
+        <w:rPr>
+          <w:sz w:val="22"/>
+          <w:szCs w:val="25"/>
+        </w:rPr>
+        <w:t xml:space="preserve">를 통해 </w:t>
+      </w:r>
+      <w:r>
+        <w:rPr>
+          <w:sz w:val="25"/>
+          <w:szCs w:val="25"/>
+        </w:rPr>
+        <w:t>DOM</w:t>
+      </w:r>
+      <w:r>
+        <w:rPr>
+          <w:sz w:val="22"/>
+          <w:szCs w:val="25"/>
+        </w:rPr>
+        <w:t>을 직접 조작한다면 문제가 있다</w:t>
+      </w:r>
+      <w:r>
+        <w:rPr>
+          <w:sz w:val="25"/>
+          <w:szCs w:val="25"/>
+        </w:rPr>
+        <w:t>.</w:t>
       </w:r>
     </w:p>
     <w:p>
@@ -9379,8 +10428,8 @@
       </w:pPr>
       <w:rPr>
         <w:rFonts w:ascii="Wingdings" w:hAnsi="Wingdings" w:cs="Wingdings" w:hint="default"/>
-        <w:sz w:val="25"/>
-        <w:b w:val="false"/>
+        <w:sz w:val="26"/>
+        <w:b/>
         <w:szCs w:val="25"/>
         <w:rFonts w:cs="Wingdings"/>
       </w:rPr>
@@ -9416,8 +10465,8 @@
       </w:pPr>
       <w:rPr>
         <w:rFonts w:ascii="Wingdings" w:hAnsi="Wingdings" w:cs="Wingdings" w:hint="default"/>
-        <w:sz w:val="25"/>
-        <w:b w:val="false"/>
+        <w:sz w:val="26"/>
+        <w:b/>
         <w:szCs w:val="25"/>
         <w:rFonts w:cs="Wingdings"/>
       </w:rPr>
@@ -9435,8 +10484,8 @@
       </w:pPr>
       <w:rPr>
         <w:rFonts w:ascii="Wingdings" w:hAnsi="Wingdings" w:cs="Wingdings" w:hint="default"/>
-        <w:sz w:val="25"/>
-        <w:b w:val="false"/>
+        <w:sz w:val="26"/>
+        <w:b/>
         <w:szCs w:val="25"/>
         <w:rFonts w:cs="Wingdings"/>
       </w:rPr>
@@ -9454,8 +10503,8 @@
       </w:pPr>
       <w:rPr>
         <w:rFonts w:ascii="Wingdings" w:hAnsi="Wingdings" w:cs="Wingdings" w:hint="default"/>
-        <w:sz w:val="25"/>
-        <w:b w:val="false"/>
+        <w:sz w:val="26"/>
+        <w:b/>
         <w:szCs w:val="25"/>
         <w:rFonts w:cs="Wingdings"/>
       </w:rPr>
@@ -9473,6 +10522,8 @@
       </w:pPr>
       <w:rPr>
         <w:rFonts w:ascii="Wingdings" w:hAnsi="Wingdings" w:cs="Wingdings" w:hint="default"/>
+        <w:sz w:val="25"/>
+        <w:rFonts w:cs="Wingdings"/>
       </w:rPr>
     </w:lvl>
     <w:lvl w:ilvl="6">
@@ -9488,8 +10539,8 @@
       </w:pPr>
       <w:rPr>
         <w:rFonts w:ascii="Wingdings" w:hAnsi="Wingdings" w:cs="Wingdings" w:hint="default"/>
-        <w:sz w:val="25"/>
-        <w:b w:val="false"/>
+        <w:sz w:val="26"/>
+        <w:b/>
         <w:szCs w:val="25"/>
         <w:rFonts w:cs="Wingdings"/>
       </w:rPr>
@@ -9507,8 +10558,8 @@
       </w:pPr>
       <w:rPr>
         <w:rFonts w:ascii="Wingdings" w:hAnsi="Wingdings" w:cs="Wingdings" w:hint="default"/>
-        <w:sz w:val="25"/>
-        <w:b w:val="false"/>
+        <w:sz w:val="26"/>
+        <w:b/>
         <w:szCs w:val="25"/>
         <w:rFonts w:cs="Wingdings"/>
       </w:rPr>
@@ -9526,8 +10577,8 @@
       </w:pPr>
       <w:rPr>
         <w:rFonts w:ascii="Wingdings" w:hAnsi="Wingdings" w:cs="Wingdings" w:hint="default"/>
-        <w:sz w:val="25"/>
-        <w:b w:val="false"/>
+        <w:sz w:val="26"/>
+        <w:b/>
         <w:szCs w:val="25"/>
         <w:rFonts w:cs="Wingdings"/>
       </w:rPr>
@@ -9667,6 +10718,7 @@
     <w:rPrDefault>
       <w:rPr>
         <w:rFonts w:ascii="Liberation Serif" w:hAnsi="Liberation Serif" w:eastAsia="나눔고딕" w:cs="Lohit Devanagari"/>
+        <w:sz w:val="20"/>
         <w:szCs w:val="24"/>
         <w:lang w:val="en-US" w:eastAsia="ko-KR" w:bidi="hi-IN"/>
       </w:rPr>
@@ -9707,6 +10759,33 @@
     <w:rPr>
       <w:rFonts w:cs="Symbol"/>
       <w:b/>
+      <w:sz w:val="25"/>
+    </w:rPr>
+  </w:style>
+  <w:style w:type="character" w:styleId="ListLabel3">
+    <w:name w:val="ListLabel 3"/>
+    <w:qFormat/>
+    <w:rPr>
+      <w:rFonts w:cs="Wingdings"/>
+      <w:b/>
+      <w:sz w:val="26"/>
+      <w:szCs w:val="25"/>
+    </w:rPr>
+  </w:style>
+  <w:style w:type="character" w:styleId="ListLabel4">
+    <w:name w:val="ListLabel 4"/>
+    <w:qFormat/>
+    <w:rPr>
+      <w:rFonts w:cs="Symbol"/>
+      <w:b/>
+      <w:sz w:val="25"/>
+    </w:rPr>
+  </w:style>
+  <w:style w:type="character" w:styleId="ListLabel5">
+    <w:name w:val="ListLabel 5"/>
+    <w:qFormat/>
+    <w:rPr>
+      <w:rFonts w:cs="Wingdings"/>
       <w:sz w:val="25"/>
     </w:rPr>
   </w:style>
